--- a/Tablas.docx
+++ b/Tablas.docx
@@ -39,6 +39,7 @@
               <w:bottom w:val="none" w:sz="0" w:space="0" w:color="auto"/>
               <w:right w:val="none" w:sz="0" w:space="0" w:color="auto"/>
             </w:tcBorders>
+            <w:vAlign w:val="center"/>
           </w:tcPr>
           <w:p>
             <w:pPr>
@@ -285,14 +286,12 @@
               </w:rPr>
               <w:t xml:space="preserve">1--El operario de UAL usa su dispositivo </w:t>
             </w:r>
-            <w:proofErr w:type="spellStart"/>
             <w:r>
               <w:rPr>
                 <w:rFonts w:ascii="DengXian" w:eastAsia="DengXian" w:hAnsi="DengXian"/>
               </w:rPr>
               <w:t>OnePlus</w:t>
             </w:r>
-            <w:proofErr w:type="spellEnd"/>
             <w:r>
               <w:rPr>
                 <w:rFonts w:ascii="DengXian" w:eastAsia="DengXian" w:hAnsi="DengXian"/>
@@ -1051,6 +1050,334 @@
                 <w:rFonts w:ascii="DengXian" w:eastAsia="DengXian" w:hAnsi="DengXian"/>
               </w:rPr>
             </w:pPr>
+          </w:p>
+        </w:tc>
+      </w:tr>
+      <w:tr>
+        <w:trPr>
+          <w:cnfStyle w:val="000000100000" w:firstRow="0" w:lastRow="0" w:firstColumn="0" w:lastColumn="0" w:oddVBand="0" w:evenVBand="0" w:oddHBand="1" w:evenHBand="0" w:firstRowFirstColumn="0" w:firstRowLastColumn="0" w:lastRowFirstColumn="0" w:lastRowLastColumn="0"/>
+          <w:trHeight w:val="567"/>
+        </w:trPr>
+        <w:tc>
+          <w:tcPr>
+            <w:cnfStyle w:val="001000000000" w:firstRow="0" w:lastRow="0" w:firstColumn="1" w:lastColumn="0" w:oddVBand="0" w:evenVBand="0" w:oddHBand="0" w:evenHBand="0" w:firstRowFirstColumn="0" w:firstRowLastColumn="0" w:lastRowFirstColumn="0" w:lastRowLastColumn="0"/>
+            <w:tcW w:w="1842" w:type="dxa"/>
+            <w:vMerge w:val="restart"/>
+            <w:vAlign w:val="center"/>
+          </w:tcPr>
+          <w:p>
+            <w:pPr>
+              <w:jc w:val="center"/>
+              <w:rPr>
+                <w:rFonts w:ascii="DengXian" w:eastAsia="DengXian" w:hAnsi="DengXian"/>
+                <w:b w:val="0"/>
+                <w:bCs w:val="0"/>
+              </w:rPr>
+            </w:pPr>
+            <w:r>
+              <w:rPr>
+                <w:rFonts w:ascii="DengXian" w:eastAsia="DengXian" w:hAnsi="DengXian"/>
+              </w:rPr>
+              <w:t>RESULTADOS</w:t>
+            </w:r>
+          </w:p>
+          <w:p>
+            <w:pPr>
+              <w:jc w:val="center"/>
+              <w:rPr>
+                <w:rFonts w:ascii="DengXian" w:eastAsia="DengXian" w:hAnsi="DengXian"/>
+              </w:rPr>
+            </w:pPr>
+            <w:r>
+              <w:rPr>
+                <w:rFonts w:ascii="DengXian" w:eastAsia="DengXian" w:hAnsi="DengXian"/>
+              </w:rPr>
+              <w:t>SPEED</w:t>
+            </w:r>
+          </w:p>
+        </w:tc>
+        <w:tc>
+          <w:tcPr>
+            <w:tcW w:w="2408" w:type="dxa"/>
+            <w:vAlign w:val="center"/>
+          </w:tcPr>
+          <w:p>
+            <w:pPr>
+              <w:jc w:val="center"/>
+              <w:cnfStyle w:val="000000100000" w:firstRow="0" w:lastRow="0" w:firstColumn="0" w:lastColumn="0" w:oddVBand="0" w:evenVBand="0" w:oddHBand="1" w:evenHBand="0" w:firstRowFirstColumn="0" w:firstRowLastColumn="0" w:lastRowFirstColumn="0" w:lastRowLastColumn="0"/>
+              <w:rPr>
+                <w:rFonts w:ascii="DengXian" w:eastAsia="DengXian" w:hAnsi="DengXian"/>
+              </w:rPr>
+            </w:pPr>
+            <w:r>
+              <w:rPr>
+                <w:rFonts w:ascii="DengXian" w:eastAsia="DengXian" w:hAnsi="DengXian"/>
+              </w:rPr>
+              <w:t>1--</w:t>
+            </w:r>
+            <w:r>
+              <w:rPr>
+                <w:rFonts w:ascii="DengXian" w:eastAsia="DengXian" w:hAnsi="DengXian"/>
+                <w:u w:val="single"/>
+              </w:rPr>
+              <w:t>Tiempo de referencia:</w:t>
+            </w:r>
+            <w:r>
+              <w:rPr>
+                <w:rFonts w:ascii="DengXian" w:eastAsia="DengXian" w:hAnsi="DengXian"/>
+                <w:u w:val="single"/>
+              </w:rPr>
+              <w:t xml:space="preserve"> </w:t>
+            </w:r>
+            <w:r>
+              <w:rPr>
+                <w:rFonts w:ascii="DengXian" w:eastAsia="DengXian" w:hAnsi="DengXian"/>
+              </w:rPr>
+              <w:t>3,3*10^-10 segundos</w:t>
+            </w:r>
+          </w:p>
+        </w:tc>
+        <w:tc>
+          <w:tcPr>
+            <w:tcW w:w="2410" w:type="dxa"/>
+            <w:vAlign w:val="center"/>
+          </w:tcPr>
+          <w:p>
+            <w:pPr>
+              <w:jc w:val="center"/>
+              <w:cnfStyle w:val="000000100000" w:firstRow="0" w:lastRow="0" w:firstColumn="0" w:lastColumn="0" w:oddVBand="0" w:evenVBand="0" w:oddHBand="1" w:evenHBand="0" w:firstRowFirstColumn="0" w:firstRowLastColumn="0" w:lastRowFirstColumn="0" w:lastRowLastColumn="0"/>
+              <w:rPr>
+                <w:rFonts w:ascii="DengXian" w:eastAsia="DengXian" w:hAnsi="DengXian"/>
+              </w:rPr>
+            </w:pPr>
+            <w:r>
+              <w:rPr>
+                <w:rFonts w:ascii="DengXian" w:eastAsia="DengXian" w:hAnsi="DengXian"/>
+              </w:rPr>
+              <w:t>2--</w:t>
+            </w:r>
+            <w:r>
+              <w:rPr>
+                <w:rFonts w:ascii="DengXian" w:eastAsia="DengXian" w:hAnsi="DengXian"/>
+                <w:u w:val="single"/>
+              </w:rPr>
+              <w:t>Tiempo de referencia:</w:t>
+            </w:r>
+            <w:r>
+              <w:rPr>
+                <w:rFonts w:ascii="DengXian" w:eastAsia="DengXian" w:hAnsi="DengXian"/>
+                <w:u w:val="single"/>
+              </w:rPr>
+              <w:t xml:space="preserve"> </w:t>
+            </w:r>
+            <w:r>
+              <w:rPr>
+                <w:rFonts w:ascii="DengXian" w:eastAsia="DengXian" w:hAnsi="DengXian"/>
+              </w:rPr>
+              <w:t>4,5*10^</w:t>
+            </w:r>
+          </w:p>
+          <w:p>
+            <w:pPr>
+              <w:jc w:val="center"/>
+              <w:cnfStyle w:val="000000100000" w:firstRow="0" w:lastRow="0" w:firstColumn="0" w:lastColumn="0" w:oddVBand="0" w:evenVBand="0" w:oddHBand="1" w:evenHBand="0" w:firstRowFirstColumn="0" w:firstRowLastColumn="0" w:lastRowFirstColumn="0" w:lastRowLastColumn="0"/>
+              <w:rPr>
+                <w:rFonts w:ascii="DengXian" w:eastAsia="DengXian" w:hAnsi="DengXian"/>
+              </w:rPr>
+            </w:pPr>
+            <w:r>
+              <w:rPr>
+                <w:rFonts w:ascii="DengXian" w:eastAsia="DengXian" w:hAnsi="DengXian"/>
+              </w:rPr>
+              <w:t>-10 segundos</w:t>
+            </w:r>
+          </w:p>
+        </w:tc>
+        <w:tc>
+          <w:tcPr>
+            <w:tcW w:w="2407" w:type="dxa"/>
+            <w:vAlign w:val="center"/>
+          </w:tcPr>
+          <w:p>
+            <w:pPr>
+              <w:jc w:val="center"/>
+              <w:cnfStyle w:val="000000100000" w:firstRow="0" w:lastRow="0" w:firstColumn="0" w:lastColumn="0" w:oddVBand="0" w:evenVBand="0" w:oddHBand="1" w:evenHBand="0" w:firstRowFirstColumn="0" w:firstRowLastColumn="0" w:lastRowFirstColumn="0" w:lastRowLastColumn="0"/>
+              <w:rPr>
+                <w:rFonts w:ascii="DengXian" w:eastAsia="DengXian" w:hAnsi="DengXian"/>
+              </w:rPr>
+            </w:pPr>
+            <w:r>
+              <w:rPr>
+                <w:rFonts w:ascii="DengXian" w:eastAsia="DengXian" w:hAnsi="DengXian"/>
+              </w:rPr>
+              <w:t>3--</w:t>
+            </w:r>
+            <w:r>
+              <w:rPr>
+                <w:rFonts w:ascii="DengXian" w:eastAsia="DengXian" w:hAnsi="DengXian"/>
+                <w:u w:val="single"/>
+              </w:rPr>
+              <w:t xml:space="preserve">Tiempo de referencia: </w:t>
+            </w:r>
+            <w:r>
+              <w:rPr>
+                <w:rFonts w:ascii="DengXian" w:eastAsia="DengXian" w:hAnsi="DengXian"/>
+              </w:rPr>
+              <w:t>6,25*10^-10 segundos</w:t>
+            </w:r>
+          </w:p>
+        </w:tc>
+      </w:tr>
+      <w:tr>
+        <w:trPr>
+          <w:trHeight w:val="567"/>
+        </w:trPr>
+        <w:tc>
+          <w:tcPr>
+            <w:cnfStyle w:val="001000000000" w:firstRow="0" w:lastRow="0" w:firstColumn="1" w:lastColumn="0" w:oddVBand="0" w:evenVBand="0" w:oddHBand="0" w:evenHBand="0" w:firstRowFirstColumn="0" w:firstRowLastColumn="0" w:lastRowFirstColumn="0" w:lastRowLastColumn="0"/>
+            <w:tcW w:w="1842" w:type="dxa"/>
+            <w:vMerge/>
+            <w:shd w:val="clear" w:color="auto" w:fill="DEEAF6" w:themeFill="accent5" w:themeFillTint="33"/>
+            <w:vAlign w:val="center"/>
+          </w:tcPr>
+          <w:p>
+            <w:pPr>
+              <w:jc w:val="center"/>
+              <w:rPr>
+                <w:rFonts w:ascii="DengXian" w:eastAsia="DengXian" w:hAnsi="DengXian"/>
+                <w:b w:val="0"/>
+                <w:bCs w:val="0"/>
+              </w:rPr>
+            </w:pPr>
+          </w:p>
+        </w:tc>
+        <w:tc>
+          <w:tcPr>
+            <w:tcW w:w="2408" w:type="dxa"/>
+            <w:shd w:val="clear" w:color="auto" w:fill="DEEAF6" w:themeFill="accent5" w:themeFillTint="33"/>
+            <w:vAlign w:val="center"/>
+          </w:tcPr>
+          <w:p>
+            <w:pPr>
+              <w:jc w:val="center"/>
+              <w:cnfStyle w:val="000000000000" w:firstRow="0" w:lastRow="0" w:firstColumn="0" w:lastColumn="0" w:oddVBand="0" w:evenVBand="0" w:oddHBand="0" w:evenHBand="0" w:firstRowFirstColumn="0" w:firstRowLastColumn="0" w:lastRowFirstColumn="0" w:lastRowLastColumn="0"/>
+              <w:rPr>
+                <w:rFonts w:ascii="DengXian" w:eastAsia="DengXian" w:hAnsi="DengXian"/>
+              </w:rPr>
+            </w:pPr>
+            <w:r>
+              <w:rPr>
+                <w:rFonts w:ascii="DengXian" w:eastAsia="DengXian" w:hAnsi="DengXian"/>
+              </w:rPr>
+              <w:t>4--</w:t>
+            </w:r>
+            <w:r>
+              <w:rPr>
+                <w:rFonts w:ascii="DengXian" w:eastAsia="DengXian" w:hAnsi="DengXian"/>
+                <w:u w:val="single"/>
+              </w:rPr>
+              <w:t>Tiempo de referencia</w:t>
+            </w:r>
+            <w:r>
+              <w:rPr>
+                <w:rFonts w:ascii="DengXian" w:eastAsia="DengXian" w:hAnsi="DengXian"/>
+              </w:rPr>
+              <w:t xml:space="preserve">: </w:t>
+            </w:r>
+            <w:r>
+              <w:rPr>
+                <w:rFonts w:ascii="DengXian" w:eastAsia="DengXian" w:hAnsi="DengXian"/>
+              </w:rPr>
+              <w:t>2,5</w:t>
+            </w:r>
+            <w:r>
+              <w:rPr>
+                <w:rFonts w:ascii="DengXian" w:eastAsia="DengXian" w:hAnsi="DengXian"/>
+              </w:rPr>
+              <w:t>*10^-11 segundos</w:t>
+            </w:r>
+          </w:p>
+        </w:tc>
+        <w:tc>
+          <w:tcPr>
+            <w:tcW w:w="2410" w:type="dxa"/>
+            <w:shd w:val="clear" w:color="auto" w:fill="DEEAF6" w:themeFill="accent5" w:themeFillTint="33"/>
+            <w:vAlign w:val="center"/>
+          </w:tcPr>
+          <w:p>
+            <w:pPr>
+              <w:jc w:val="center"/>
+              <w:cnfStyle w:val="000000000000" w:firstRow="0" w:lastRow="0" w:firstColumn="0" w:lastColumn="0" w:oddVBand="0" w:evenVBand="0" w:oddHBand="0" w:evenHBand="0" w:firstRowFirstColumn="0" w:firstRowLastColumn="0" w:lastRowFirstColumn="0" w:lastRowLastColumn="0"/>
+              <w:rPr>
+                <w:rFonts w:ascii="DengXian" w:eastAsia="DengXian" w:hAnsi="DengXian"/>
+              </w:rPr>
+            </w:pPr>
+            <w:r>
+              <w:rPr>
+                <w:rFonts w:ascii="DengXian" w:eastAsia="DengXian" w:hAnsi="DengXian"/>
+              </w:rPr>
+              <w:t>5</w:t>
+            </w:r>
+            <w:r>
+              <w:rPr>
+                <w:rFonts w:ascii="DengXian" w:eastAsia="DengXian" w:hAnsi="DengXian"/>
+              </w:rPr>
+              <w:t>--</w:t>
+            </w:r>
+            <w:r>
+              <w:rPr>
+                <w:rFonts w:ascii="DengXian" w:eastAsia="DengXian" w:hAnsi="DengXian"/>
+                <w:u w:val="single"/>
+              </w:rPr>
+              <w:t>Tiempo de referencia</w:t>
+            </w:r>
+            <w:r>
+              <w:rPr>
+                <w:rFonts w:ascii="DengXian" w:eastAsia="DengXian" w:hAnsi="DengXian"/>
+              </w:rPr>
+              <w:t>: 3,47*10^-11 segundos</w:t>
+            </w:r>
+          </w:p>
+        </w:tc>
+        <w:tc>
+          <w:tcPr>
+            <w:tcW w:w="2407" w:type="dxa"/>
+            <w:shd w:val="clear" w:color="auto" w:fill="DEEAF6" w:themeFill="accent5" w:themeFillTint="33"/>
+            <w:vAlign w:val="center"/>
+          </w:tcPr>
+          <w:p>
+            <w:pPr>
+              <w:jc w:val="center"/>
+              <w:cnfStyle w:val="000000000000" w:firstRow="0" w:lastRow="0" w:firstColumn="0" w:lastColumn="0" w:oddVBand="0" w:evenVBand="0" w:oddHBand="0" w:evenHBand="0" w:firstRowFirstColumn="0" w:firstRowLastColumn="0" w:lastRowFirstColumn="0" w:lastRowLastColumn="0"/>
+              <w:rPr>
+                <w:rFonts w:ascii="DengXian" w:eastAsia="DengXian" w:hAnsi="DengXian"/>
+              </w:rPr>
+            </w:pPr>
+            <w:r>
+              <w:rPr>
+                <w:rFonts w:ascii="DengXian" w:eastAsia="DengXian" w:hAnsi="DengXian"/>
+              </w:rPr>
+              <w:t>6</w:t>
+            </w:r>
+            <w:r>
+              <w:rPr>
+                <w:rFonts w:ascii="DengXian" w:eastAsia="DengXian" w:hAnsi="DengXian"/>
+              </w:rPr>
+              <w:t>--</w:t>
+            </w:r>
+            <w:r>
+              <w:rPr>
+                <w:rFonts w:ascii="DengXian" w:eastAsia="DengXian" w:hAnsi="DengXian"/>
+                <w:u w:val="single"/>
+              </w:rPr>
+              <w:t>Tiempo de referencia</w:t>
+            </w:r>
+            <w:r>
+              <w:rPr>
+                <w:rFonts w:ascii="DengXian" w:eastAsia="DengXian" w:hAnsi="DengXian"/>
+              </w:rPr>
+              <w:t>: 5,95*10^-11 segundos</w:t>
+            </w:r>
           </w:p>
         </w:tc>
       </w:tr>
@@ -1077,6 +1404,7 @@
               <w:rPr>
                 <w:rFonts w:ascii="DengXian" w:eastAsia="DengXian" w:hAnsi="DengXian"/>
               </w:rPr>
+              <w:lastRenderedPageBreak/>
               <w:t>SUBATRIBUTO</w:t>
             </w:r>
           </w:p>
@@ -1142,7 +1470,6 @@
               <w:rPr>
                 <w:rFonts w:ascii="DengXian" w:eastAsia="DengXian" w:hAnsi="DengXian"/>
               </w:rPr>
-              <w:lastRenderedPageBreak/>
               <w:t>PARTE DEL SISTEMA</w:t>
             </w:r>
           </w:p>
@@ -1168,21 +1495,7 @@
               <w:rPr>
                 <w:rFonts w:ascii="DengXian" w:eastAsia="DengXian" w:hAnsi="DengXian"/>
               </w:rPr>
-              <w:t xml:space="preserve">Patrón </w:t>
-            </w:r>
-            <w:proofErr w:type="spellStart"/>
-            <w:r>
-              <w:rPr>
-                <w:rFonts w:ascii="DengXian" w:eastAsia="DengXian" w:hAnsi="DengXian"/>
-              </w:rPr>
-              <w:t>Facade</w:t>
-            </w:r>
-            <w:proofErr w:type="spellEnd"/>
-            <w:r>
-              <w:rPr>
-                <w:rFonts w:ascii="DengXian" w:eastAsia="DengXian" w:hAnsi="DengXian"/>
-              </w:rPr>
-              <w:t xml:space="preserve"> aplicado a la aplicación</w:t>
+              <w:t>Patrón Facade aplicado a la aplicación</w:t>
             </w:r>
           </w:p>
         </w:tc>
@@ -1233,21 +1546,7 @@
               <w:rPr>
                 <w:rFonts w:ascii="DengXian" w:eastAsia="DengXian" w:hAnsi="DengXian"/>
               </w:rPr>
-              <w:t xml:space="preserve">1--El operario de UAL usa la tecnología </w:t>
-            </w:r>
-            <w:proofErr w:type="spellStart"/>
-            <w:r>
-              <w:rPr>
-                <w:rFonts w:ascii="DengXian" w:eastAsia="DengXian" w:hAnsi="DengXian"/>
-              </w:rPr>
-              <w:t>Teldat</w:t>
-            </w:r>
-            <w:proofErr w:type="spellEnd"/>
-            <w:r>
-              <w:rPr>
-                <w:rFonts w:ascii="DengXian" w:eastAsia="DengXian" w:hAnsi="DengXian"/>
-              </w:rPr>
-              <w:t>-V basada en redes inalámbricas de largo alcance (WWAN), con cobertura móvil 3G para recibir el cálculo de las rutas</w:t>
+              <w:t>1--El operario de UAL usa la tecnología Teldat-V basada en redes inalámbricas de largo alcance (WWAN), con cobertura móvil 3G para recibir el cálculo de las rutas</w:t>
             </w:r>
           </w:p>
         </w:tc>
@@ -1292,6 +1591,238 @@
                 <w:rFonts w:ascii="DengXian" w:eastAsia="DengXian" w:hAnsi="DengXian"/>
               </w:rPr>
               <w:t>3--El operario de UAL usa la tecnología Teldat-M1 basada en redes inalámbricas de largo alcance (WWAN), con cobertura móvil 4G+ para recibir el cálculo de las rutas</w:t>
+            </w:r>
+          </w:p>
+        </w:tc>
+      </w:tr>
+      <w:tr>
+        <w:trPr>
+          <w:trHeight w:val="1383"/>
+        </w:trPr>
+        <w:tc>
+          <w:tcPr>
+            <w:cnfStyle w:val="001000000000" w:firstRow="0" w:lastRow="0" w:firstColumn="1" w:lastColumn="0" w:oddVBand="0" w:evenVBand="0" w:oddHBand="0" w:evenHBand="0" w:firstRowFirstColumn="0" w:firstRowLastColumn="0" w:lastRowFirstColumn="0" w:lastRowLastColumn="0"/>
+            <w:tcW w:w="1842" w:type="dxa"/>
+            <w:shd w:val="clear" w:color="auto" w:fill="DEEAF6" w:themeFill="accent5" w:themeFillTint="33"/>
+            <w:vAlign w:val="center"/>
+          </w:tcPr>
+          <w:p>
+            <w:pPr>
+              <w:jc w:val="center"/>
+              <w:rPr>
+                <w:rFonts w:ascii="DengXian" w:eastAsia="DengXian" w:hAnsi="DengXian"/>
+                <w:b w:val="0"/>
+                <w:bCs w:val="0"/>
+              </w:rPr>
+            </w:pPr>
+            <w:r>
+              <w:rPr>
+                <w:rFonts w:ascii="DengXian" w:eastAsia="DengXian" w:hAnsi="DengXian"/>
+              </w:rPr>
+              <w:t>RESULTADOS</w:t>
+            </w:r>
+          </w:p>
+          <w:p>
+            <w:pPr>
+              <w:jc w:val="center"/>
+              <w:rPr>
+                <w:rFonts w:ascii="DengXian" w:eastAsia="DengXian" w:hAnsi="DengXian"/>
+              </w:rPr>
+            </w:pPr>
+            <w:r>
+              <w:rPr>
+                <w:rFonts w:ascii="DengXian" w:eastAsia="DengXian" w:hAnsi="DengXian"/>
+              </w:rPr>
+              <w:t>LATENCY</w:t>
+            </w:r>
+          </w:p>
+        </w:tc>
+        <w:tc>
+          <w:tcPr>
+            <w:tcW w:w="2408" w:type="dxa"/>
+            <w:shd w:val="clear" w:color="auto" w:fill="DEEAF6" w:themeFill="accent5" w:themeFillTint="33"/>
+            <w:vAlign w:val="center"/>
+          </w:tcPr>
+          <w:p>
+            <w:pPr>
+              <w:jc w:val="center"/>
+              <w:cnfStyle w:val="000000000000" w:firstRow="0" w:lastRow="0" w:firstColumn="0" w:lastColumn="0" w:oddVBand="0" w:evenVBand="0" w:oddHBand="0" w:evenHBand="0" w:firstRowFirstColumn="0" w:firstRowLastColumn="0" w:lastRowFirstColumn="0" w:lastRowLastColumn="0"/>
+              <w:rPr>
+                <w:rFonts w:ascii="DengXian" w:eastAsia="DengXian" w:hAnsi="DengXian"/>
+                <w:u w:val="single"/>
+              </w:rPr>
+            </w:pPr>
+            <w:r>
+              <w:rPr>
+                <w:rFonts w:ascii="DengXian" w:eastAsia="DengXian" w:hAnsi="DengXian"/>
+              </w:rPr>
+              <w:t>1</w:t>
+            </w:r>
+            <w:r>
+              <w:rPr>
+                <w:rFonts w:ascii="DengXian" w:eastAsia="DengXian" w:hAnsi="DengXian"/>
+              </w:rPr>
+              <w:t>-</w:t>
+            </w:r>
+            <w:r>
+              <w:rPr>
+                <w:rFonts w:ascii="DengXian" w:eastAsia="DengXian" w:hAnsi="DengXian"/>
+              </w:rPr>
+              <w:t>(Morado)</w:t>
+            </w:r>
+            <w:r>
+              <w:rPr>
+                <w:rFonts w:ascii="DengXian" w:eastAsia="DengXian" w:hAnsi="DengXian"/>
+              </w:rPr>
+              <w:t>-</w:t>
+            </w:r>
+            <w:r>
+              <w:rPr>
+                <w:rFonts w:ascii="DengXian" w:eastAsia="DengXian" w:hAnsi="DengXian"/>
+                <w:u w:val="single"/>
+              </w:rPr>
+              <w:t>Velocidad máxima:</w:t>
+            </w:r>
+          </w:p>
+          <w:p>
+            <w:pPr>
+              <w:jc w:val="center"/>
+              <w:cnfStyle w:val="000000000000" w:firstRow="0" w:lastRow="0" w:firstColumn="0" w:lastColumn="0" w:oddVBand="0" w:evenVBand="0" w:oddHBand="0" w:evenHBand="0" w:firstRowFirstColumn="0" w:firstRowLastColumn="0" w:lastRowFirstColumn="0" w:lastRowLastColumn="0"/>
+              <w:rPr>
+                <w:rFonts w:ascii="DengXian" w:eastAsia="DengXian" w:hAnsi="DengXian"/>
+              </w:rPr>
+            </w:pPr>
+            <w:r>
+              <w:rPr>
+                <w:rFonts w:ascii="DengXian" w:eastAsia="DengXian" w:hAnsi="DengXian"/>
+              </w:rPr>
+              <w:t>1,3 Mbps</w:t>
+            </w:r>
+          </w:p>
+        </w:tc>
+        <w:tc>
+          <w:tcPr>
+            <w:tcW w:w="2410" w:type="dxa"/>
+            <w:shd w:val="clear" w:color="auto" w:fill="DEEAF6" w:themeFill="accent5" w:themeFillTint="33"/>
+            <w:vAlign w:val="center"/>
+          </w:tcPr>
+          <w:p>
+            <w:pPr>
+              <w:jc w:val="center"/>
+              <w:cnfStyle w:val="000000000000" w:firstRow="0" w:lastRow="0" w:firstColumn="0" w:lastColumn="0" w:oddVBand="0" w:evenVBand="0" w:oddHBand="0" w:evenHBand="0" w:firstRowFirstColumn="0" w:firstRowLastColumn="0" w:lastRowFirstColumn="0" w:lastRowLastColumn="0"/>
+              <w:rPr>
+                <w:rFonts w:ascii="DengXian" w:eastAsia="DengXian" w:hAnsi="DengXian"/>
+                <w:u w:val="single"/>
+              </w:rPr>
+            </w:pPr>
+            <w:r>
+              <w:rPr>
+                <w:rFonts w:ascii="DengXian" w:eastAsia="DengXian" w:hAnsi="DengXian"/>
+              </w:rPr>
+              <w:t>2</w:t>
+            </w:r>
+            <w:r>
+              <w:rPr>
+                <w:rFonts w:ascii="DengXian" w:eastAsia="DengXian" w:hAnsi="DengXian"/>
+              </w:rPr>
+              <w:t>-</w:t>
+            </w:r>
+            <w:r>
+              <w:rPr>
+                <w:rFonts w:ascii="DengXian" w:eastAsia="DengXian" w:hAnsi="DengXian"/>
+              </w:rPr>
+              <w:t>(Naranja)</w:t>
+            </w:r>
+            <w:r>
+              <w:rPr>
+                <w:rFonts w:ascii="DengXian" w:eastAsia="DengXian" w:hAnsi="DengXian"/>
+              </w:rPr>
+              <w:t>-</w:t>
+            </w:r>
+            <w:r>
+              <w:rPr>
+                <w:rFonts w:ascii="DengXian" w:eastAsia="DengXian" w:hAnsi="DengXian"/>
+                <w:u w:val="single"/>
+              </w:rPr>
+              <w:t>Velocidad máxima:</w:t>
+            </w:r>
+          </w:p>
+          <w:p>
+            <w:pPr>
+              <w:jc w:val="center"/>
+              <w:cnfStyle w:val="000000000000" w:firstRow="0" w:lastRow="0" w:firstColumn="0" w:lastColumn="0" w:oddVBand="0" w:evenVBand="0" w:oddHBand="0" w:evenHBand="0" w:firstRowFirstColumn="0" w:firstRowLastColumn="0" w:lastRowFirstColumn="0" w:lastRowLastColumn="0"/>
+              <w:rPr>
+                <w:rFonts w:ascii="DengXian" w:eastAsia="DengXian" w:hAnsi="DengXian"/>
+              </w:rPr>
+            </w:pPr>
+            <w:r>
+              <w:rPr>
+                <w:rFonts w:ascii="DengXian" w:eastAsia="DengXian" w:hAnsi="DengXian"/>
+              </w:rPr>
+              <w:t>130 Mbps</w:t>
+            </w:r>
+          </w:p>
+        </w:tc>
+        <w:tc>
+          <w:tcPr>
+            <w:tcW w:w="2407" w:type="dxa"/>
+            <w:shd w:val="clear" w:color="auto" w:fill="DEEAF6" w:themeFill="accent5" w:themeFillTint="33"/>
+            <w:vAlign w:val="center"/>
+          </w:tcPr>
+          <w:p>
+            <w:pPr>
+              <w:jc w:val="center"/>
+              <w:cnfStyle w:val="000000000000" w:firstRow="0" w:lastRow="0" w:firstColumn="0" w:lastColumn="0" w:oddVBand="0" w:evenVBand="0" w:oddHBand="0" w:evenHBand="0" w:firstRowFirstColumn="0" w:firstRowLastColumn="0" w:lastRowFirstColumn="0" w:lastRowLastColumn="0"/>
+              <w:rPr>
+                <w:rFonts w:ascii="DengXian" w:eastAsia="DengXian" w:hAnsi="DengXian"/>
+                <w:u w:val="single"/>
+              </w:rPr>
+            </w:pPr>
+            <w:r>
+              <w:rPr>
+                <w:rFonts w:ascii="DengXian" w:eastAsia="DengXian" w:hAnsi="DengXian"/>
+              </w:rPr>
+              <w:t>3</w:t>
+            </w:r>
+            <w:r>
+              <w:rPr>
+                <w:rFonts w:ascii="DengXian" w:eastAsia="DengXian" w:hAnsi="DengXian"/>
+              </w:rPr>
+              <w:t>-</w:t>
+            </w:r>
+            <w:r>
+              <w:rPr>
+                <w:rFonts w:ascii="DengXian" w:eastAsia="DengXian" w:hAnsi="DengXian"/>
+              </w:rPr>
+              <w:t>(Granate)</w:t>
+            </w:r>
+            <w:r>
+              <w:rPr>
+                <w:rFonts w:ascii="DengXian" w:eastAsia="DengXian" w:hAnsi="DengXian"/>
+              </w:rPr>
+              <w:t>-</w:t>
+            </w:r>
+            <w:r>
+              <w:rPr>
+                <w:rFonts w:ascii="DengXian" w:eastAsia="DengXian" w:hAnsi="DengXian"/>
+                <w:u w:val="single"/>
+              </w:rPr>
+              <w:t>Velocidad máxima:</w:t>
+            </w:r>
+          </w:p>
+          <w:p>
+            <w:pPr>
+              <w:jc w:val="center"/>
+              <w:cnfStyle w:val="000000000000" w:firstRow="0" w:lastRow="0" w:firstColumn="0" w:lastColumn="0" w:oddVBand="0" w:evenVBand="0" w:oddHBand="0" w:evenHBand="0" w:firstRowFirstColumn="0" w:firstRowLastColumn="0" w:lastRowFirstColumn="0" w:lastRowLastColumn="0"/>
+              <w:rPr>
+                <w:rFonts w:ascii="DengXian" w:eastAsia="DengXian" w:hAnsi="DengXian"/>
+              </w:rPr>
+            </w:pPr>
+            <w:r>
+              <w:rPr>
+                <w:rFonts w:ascii="DengXian" w:eastAsia="DengXian" w:hAnsi="DengXian"/>
+              </w:rPr>
+              <w:t>300 Mbps</w:t>
             </w:r>
           </w:p>
         </w:tc>
@@ -1317,9 +1848,7 @@
       </w:tblPr>
       <w:tblGrid>
         <w:gridCol w:w="2501"/>
-        <w:gridCol w:w="2129"/>
-        <w:gridCol w:w="2237"/>
-        <w:gridCol w:w="2234"/>
+        <w:gridCol w:w="6600"/>
       </w:tblGrid>
       <w:tr>
         <w:tc>
@@ -1351,7 +1880,6 @@
         <w:tc>
           <w:tcPr>
             <w:tcW w:w="6600" w:type="dxa"/>
-            <w:gridSpan w:val="3"/>
             <w:shd w:val="clear" w:color="auto" w:fill="FFE599" w:themeFill="accent4" w:themeFillTint="66"/>
             <w:vAlign w:val="center"/>
           </w:tcPr>
@@ -1392,7 +1920,7 @@
         <w:tc>
           <w:tcPr>
             <w:tcW w:w="9101" w:type="dxa"/>
-            <w:gridSpan w:val="4"/>
+            <w:gridSpan w:val="2"/>
             <w:shd w:val="clear" w:color="auto" w:fill="FFE599" w:themeFill="accent4" w:themeFillTint="66"/>
             <w:vAlign w:val="center"/>
           </w:tcPr>
@@ -1408,6 +1936,7 @@
                 <w:rFonts w:ascii="DengXian" w:eastAsia="DengXian" w:hAnsi="DengXian"/>
                 <w:noProof/>
               </w:rPr>
+              <w:lastRenderedPageBreak/>
               <w:drawing>
                 <wp:inline distT="0" distB="0" distL="0" distR="0" wp14:anchorId="5C85ACAD" wp14:editId="0F3E3DD2">
                   <wp:extent cx="5624241" cy="3345180"/>
@@ -1482,7 +2011,6 @@
         <w:tc>
           <w:tcPr>
             <w:tcW w:w="6600" w:type="dxa"/>
-            <w:gridSpan w:val="3"/>
             <w:shd w:val="clear" w:color="auto" w:fill="F7CAAC" w:themeFill="accent2" w:themeFillTint="66"/>
             <w:vAlign w:val="center"/>
           </w:tcPr>
@@ -1497,24 +2025,38 @@
               <w:rPr>
                 <w:rFonts w:ascii="DengXian" w:eastAsia="DengXian" w:hAnsi="DengXian"/>
               </w:rPr>
-              <w:t xml:space="preserve">Escenarios 1, 2 y 3 de </w:t>
-            </w:r>
-            <w:proofErr w:type="spellStart"/>
-            <w:r>
-              <w:rPr>
-                <w:rFonts w:ascii="DengXian" w:eastAsia="DengXian" w:hAnsi="DengXian"/>
-              </w:rPr>
-              <w:t>Speed</w:t>
-            </w:r>
-            <w:proofErr w:type="spellEnd"/>
+              <w:t>Escenarios 1, 2 y 3 de Speed</w:t>
+            </w:r>
           </w:p>
         </w:tc>
       </w:tr>
+    </w:tbl>
+    <w:tbl>
+      <w:tblPr>
+        <w:tblStyle w:val="Tablaconcuadrcula"/>
+        <w:tblpPr w:leftFromText="141" w:rightFromText="141" w:vertAnchor="text" w:horzAnchor="page" w:tblpX="1" w:tblpY="-5464"/>
+        <w:tblW w:w="9101" w:type="dxa"/>
+        <w:tblBorders>
+          <w:top w:val="single" w:sz="2" w:space="0" w:color="auto"/>
+          <w:left w:val="single" w:sz="2" w:space="0" w:color="auto"/>
+          <w:bottom w:val="single" w:sz="2" w:space="0" w:color="auto"/>
+          <w:right w:val="single" w:sz="2" w:space="0" w:color="auto"/>
+          <w:insideH w:val="single" w:sz="2" w:space="0" w:color="auto"/>
+          <w:insideV w:val="single" w:sz="2" w:space="0" w:color="auto"/>
+        </w:tblBorders>
+        <w:tblLook w:val="04A0" w:firstRow="1" w:lastRow="0" w:firstColumn="1" w:lastColumn="0" w:noHBand="0" w:noVBand="1"/>
+      </w:tblPr>
+      <w:tblGrid>
+        <w:gridCol w:w="2265"/>
+        <w:gridCol w:w="236"/>
+        <w:gridCol w:w="6600"/>
+      </w:tblGrid>
       <w:tr>
         <w:tc>
           <w:tcPr>
             <w:tcW w:w="2501" w:type="dxa"/>
-            <w:shd w:val="clear" w:color="auto" w:fill="DEEAF6" w:themeFill="accent5" w:themeFillTint="33"/>
+            <w:gridSpan w:val="2"/>
+            <w:shd w:val="clear" w:color="auto" w:fill="FFE599" w:themeFill="accent4" w:themeFillTint="66"/>
             <w:vAlign w:val="center"/>
           </w:tcPr>
           <w:p>
@@ -1533,181 +2075,6 @@
                 <w:bCs/>
               </w:rPr>
               <w:lastRenderedPageBreak/>
-              <w:t>RESULTADOS</w:t>
-            </w:r>
-          </w:p>
-          <w:p>
-            <w:pPr>
-              <w:jc w:val="center"/>
-              <w:rPr>
-                <w:rFonts w:ascii="DengXian" w:eastAsia="DengXian" w:hAnsi="DengXian"/>
-                <w:b/>
-                <w:bCs/>
-              </w:rPr>
-            </w:pPr>
-            <w:r>
-              <w:rPr>
-                <w:rFonts w:ascii="DengXian" w:eastAsia="DengXian" w:hAnsi="DengXian"/>
-                <w:b/>
-                <w:bCs/>
-              </w:rPr>
-              <w:t>SPEED</w:t>
-            </w:r>
-          </w:p>
-        </w:tc>
-        <w:tc>
-          <w:tcPr>
-            <w:tcW w:w="2129" w:type="dxa"/>
-            <w:shd w:val="clear" w:color="auto" w:fill="DEEAF6" w:themeFill="accent5" w:themeFillTint="33"/>
-            <w:vAlign w:val="center"/>
-          </w:tcPr>
-          <w:p>
-            <w:pPr>
-              <w:jc w:val="center"/>
-              <w:rPr>
-                <w:rFonts w:ascii="DengXian" w:eastAsia="DengXian" w:hAnsi="DengXian"/>
-              </w:rPr>
-            </w:pPr>
-            <w:r>
-              <w:rPr>
-                <w:rFonts w:ascii="DengXian" w:eastAsia="DengXian" w:hAnsi="DengXian"/>
-              </w:rPr>
-              <w:t>1-(Azul)-</w:t>
-            </w:r>
-            <w:r>
-              <w:rPr>
-                <w:rFonts w:ascii="DengXian" w:eastAsia="DengXian" w:hAnsi="DengXian"/>
-                <w:u w:val="single"/>
-              </w:rPr>
-              <w:t>Tiempo de referencia:</w:t>
-            </w:r>
-            <w:r>
-              <w:rPr>
-                <w:rFonts w:ascii="DengXian" w:eastAsia="DengXian" w:hAnsi="DengXian"/>
-                <w:u w:val="single"/>
-              </w:rPr>
-              <w:t xml:space="preserve"> </w:t>
-            </w:r>
-            <w:r>
-              <w:rPr>
-                <w:rFonts w:ascii="DengXian" w:eastAsia="DengXian" w:hAnsi="DengXian"/>
-              </w:rPr>
-              <w:t>3,3*10^-10 segundos</w:t>
-            </w:r>
-          </w:p>
-        </w:tc>
-        <w:tc>
-          <w:tcPr>
-            <w:tcW w:w="2237" w:type="dxa"/>
-            <w:shd w:val="clear" w:color="auto" w:fill="DEEAF6" w:themeFill="accent5" w:themeFillTint="33"/>
-            <w:vAlign w:val="center"/>
-          </w:tcPr>
-          <w:p>
-            <w:pPr>
-              <w:jc w:val="center"/>
-              <w:rPr>
-                <w:rFonts w:ascii="DengXian" w:eastAsia="DengXian" w:hAnsi="DengXian"/>
-              </w:rPr>
-            </w:pPr>
-            <w:r>
-              <w:rPr>
-                <w:rFonts w:ascii="DengXian" w:eastAsia="DengXian" w:hAnsi="DengXian"/>
-              </w:rPr>
-              <w:t>2-(Verde)-</w:t>
-            </w:r>
-            <w:r>
-              <w:rPr>
-                <w:rFonts w:ascii="DengXian" w:eastAsia="DengXian" w:hAnsi="DengXian"/>
-                <w:u w:val="single"/>
-              </w:rPr>
-              <w:t>Tiempo de referencia:</w:t>
-            </w:r>
-            <w:r>
-              <w:rPr>
-                <w:rFonts w:ascii="DengXian" w:eastAsia="DengXian" w:hAnsi="DengXian"/>
-                <w:u w:val="single"/>
-              </w:rPr>
-              <w:t xml:space="preserve"> </w:t>
-            </w:r>
-            <w:r>
-              <w:rPr>
-                <w:rFonts w:ascii="DengXian" w:eastAsia="DengXian" w:hAnsi="DengXian"/>
-              </w:rPr>
-              <w:t>4,5*10^</w:t>
-            </w:r>
-          </w:p>
-          <w:p>
-            <w:pPr>
-              <w:jc w:val="center"/>
-              <w:rPr>
-                <w:rFonts w:ascii="DengXian" w:eastAsia="DengXian" w:hAnsi="DengXian"/>
-              </w:rPr>
-            </w:pPr>
-            <w:r>
-              <w:rPr>
-                <w:rFonts w:ascii="DengXian" w:eastAsia="DengXian" w:hAnsi="DengXian"/>
-              </w:rPr>
-              <w:t>-10 segundos</w:t>
-            </w:r>
-          </w:p>
-        </w:tc>
-        <w:tc>
-          <w:tcPr>
-            <w:tcW w:w="2234" w:type="dxa"/>
-            <w:shd w:val="clear" w:color="auto" w:fill="DEEAF6" w:themeFill="accent5" w:themeFillTint="33"/>
-            <w:vAlign w:val="center"/>
-          </w:tcPr>
-          <w:p>
-            <w:pPr>
-              <w:jc w:val="center"/>
-              <w:rPr>
-                <w:rFonts w:ascii="DengXian" w:eastAsia="DengXian" w:hAnsi="DengXian"/>
-              </w:rPr>
-            </w:pPr>
-            <w:r>
-              <w:rPr>
-                <w:rFonts w:ascii="DengXian" w:eastAsia="DengXian" w:hAnsi="DengXian"/>
-              </w:rPr>
-              <w:t>3-(Rojo)-</w:t>
-            </w:r>
-            <w:r>
-              <w:rPr>
-                <w:rFonts w:ascii="DengXian" w:eastAsia="DengXian" w:hAnsi="DengXian"/>
-                <w:u w:val="single"/>
-              </w:rPr>
-              <w:t xml:space="preserve">Tiempo de referencia: </w:t>
-            </w:r>
-            <w:r>
-              <w:rPr>
-                <w:rFonts w:ascii="DengXian" w:eastAsia="DengXian" w:hAnsi="DengXian"/>
-              </w:rPr>
-              <w:t>6,25*10^-10 segundos</w:t>
-            </w:r>
-          </w:p>
-        </w:tc>
-      </w:tr>
-      <w:tr>
-        <w:tc>
-          <w:tcPr>
-            <w:tcW w:w="2501" w:type="dxa"/>
-            <w:shd w:val="clear" w:color="auto" w:fill="FFE599" w:themeFill="accent4" w:themeFillTint="66"/>
-            <w:vAlign w:val="center"/>
-          </w:tcPr>
-          <w:p>
-            <w:pPr>
-              <w:jc w:val="center"/>
-              <w:rPr>
-                <w:rFonts w:ascii="DengXian" w:eastAsia="DengXian" w:hAnsi="DengXian"/>
-                <w:b/>
-                <w:bCs/>
-              </w:rPr>
-            </w:pPr>
-            <w:r>
-              <w:rPr>
-                <w:rFonts w:ascii="DengXian" w:eastAsia="DengXian" w:hAnsi="DengXian"/>
-                <w:b/>
-                <w:bCs/>
-              </w:rPr>
               <w:t>ARQUITECTURA CANDIDATA B</w:t>
             </w:r>
           </w:p>
@@ -1715,7 +2082,6 @@
         <w:tc>
           <w:tcPr>
             <w:tcW w:w="6600" w:type="dxa"/>
-            <w:gridSpan w:val="3"/>
             <w:shd w:val="clear" w:color="auto" w:fill="FFE599" w:themeFill="accent4" w:themeFillTint="66"/>
             <w:vAlign w:val="center"/>
           </w:tcPr>
@@ -1745,7 +2111,7 @@
         <w:tc>
           <w:tcPr>
             <w:tcW w:w="9101" w:type="dxa"/>
-            <w:gridSpan w:val="4"/>
+            <w:gridSpan w:val="3"/>
             <w:shd w:val="clear" w:color="auto" w:fill="FFE599" w:themeFill="accent4" w:themeFillTint="66"/>
             <w:vAlign w:val="center"/>
           </w:tcPr>
@@ -1766,7 +2132,7 @@
                 <w:u w:val="single"/>
               </w:rPr>
               <w:drawing>
-                <wp:inline distT="0" distB="0" distL="0" distR="0" wp14:anchorId="61D65404" wp14:editId="7661F62A">
+                <wp:inline distT="0" distB="0" distL="0" distR="0" wp14:anchorId="7EA3B529" wp14:editId="6969E7BE">
                   <wp:extent cx="5554327" cy="3177540"/>
                   <wp:effectExtent l="0" t="0" r="8890" b="3810"/>
                   <wp:docPr id="7" name="Imagen 7"/>
@@ -1811,35 +2177,40 @@
         </w:tc>
       </w:tr>
       <w:tr>
-        <w:tc>
-          <w:tcPr>
-            <w:tcW w:w="2501" w:type="dxa"/>
+        <w:trPr>
+          <w:trHeight w:val="721"/>
+        </w:trPr>
+        <w:tc>
+          <w:tcPr>
+            <w:tcW w:w="2265" w:type="dxa"/>
             <w:shd w:val="clear" w:color="auto" w:fill="F7CAAC" w:themeFill="accent2" w:themeFillTint="66"/>
             <w:vAlign w:val="center"/>
           </w:tcPr>
           <w:p>
             <w:pPr>
-              <w:jc w:val="center"/>
+              <w:pStyle w:val="Prrafodelista"/>
+              <w:ind w:left="29"/>
+              <w:jc w:val="center"/>
+              <w:rPr>
+                <w:rFonts w:ascii="DengXian" w:eastAsia="DengXian" w:hAnsi="DengXian"/>
+                <w:noProof/>
+                <w:u w:val="single"/>
+              </w:rPr>
+            </w:pPr>
+            <w:r>
               <w:rPr>
                 <w:rFonts w:ascii="DengXian" w:eastAsia="DengXian" w:hAnsi="DengXian"/>
                 <w:b/>
                 <w:bCs/>
               </w:rPr>
-            </w:pPr>
-            <w:r>
-              <w:rPr>
-                <w:rFonts w:ascii="DengXian" w:eastAsia="DengXian" w:hAnsi="DengXian"/>
-                <w:b/>
-                <w:bCs/>
-              </w:rPr>
               <w:t>COMPATIBILIDAD</w:t>
             </w:r>
           </w:p>
         </w:tc>
         <w:tc>
           <w:tcPr>
-            <w:tcW w:w="6600" w:type="dxa"/>
-            <w:gridSpan w:val="3"/>
+            <w:tcW w:w="6836" w:type="dxa"/>
+            <w:gridSpan w:val="2"/>
             <w:shd w:val="clear" w:color="auto" w:fill="F7CAAC" w:themeFill="accent2" w:themeFillTint="66"/>
             <w:vAlign w:val="center"/>
           </w:tcPr>
@@ -1850,867 +2221,65 @@
               <w:jc w:val="center"/>
               <w:rPr>
                 <w:rFonts w:ascii="DengXian" w:eastAsia="DengXian" w:hAnsi="DengXian"/>
-              </w:rPr>
-            </w:pPr>
-            <w:r>
-              <w:rPr>
-                <w:rFonts w:ascii="DengXian" w:eastAsia="DengXian" w:hAnsi="DengXian"/>
-              </w:rPr>
-              <w:t xml:space="preserve">Escenarios 4, 5 y 6 de </w:t>
-            </w:r>
-            <w:proofErr w:type="spellStart"/>
-            <w:r>
-              <w:rPr>
-                <w:rFonts w:ascii="DengXian" w:eastAsia="DengXian" w:hAnsi="DengXian"/>
-              </w:rPr>
-              <w:t>Speed</w:t>
-            </w:r>
-            <w:proofErr w:type="spellEnd"/>
-            <w:r>
-              <w:rPr>
-                <w:rFonts w:ascii="DengXian" w:eastAsia="DengXian" w:hAnsi="DengXian"/>
-              </w:rPr>
-              <w:t xml:space="preserve"> y 1, 2 y 3 de </w:t>
-            </w:r>
-            <w:proofErr w:type="spellStart"/>
-            <w:r>
-              <w:rPr>
-                <w:rFonts w:ascii="DengXian" w:eastAsia="DengXian" w:hAnsi="DengXian"/>
-              </w:rPr>
-              <w:t>Latency</w:t>
-            </w:r>
-            <w:proofErr w:type="spellEnd"/>
+                <w:noProof/>
+                <w:u w:val="single"/>
+              </w:rPr>
+            </w:pPr>
+            <w:r>
+              <w:rPr>
+                <w:rFonts w:ascii="DengXian" w:eastAsia="DengXian" w:hAnsi="DengXian"/>
+              </w:rPr>
+              <w:t xml:space="preserve">Escenarios </w:t>
+            </w:r>
+            <w:r>
+              <w:rPr>
+                <w:rFonts w:ascii="DengXian" w:eastAsia="DengXian" w:hAnsi="DengXian"/>
+              </w:rPr>
+              <w:t>4</w:t>
+            </w:r>
+            <w:r>
+              <w:rPr>
+                <w:rFonts w:ascii="DengXian" w:eastAsia="DengXian" w:hAnsi="DengXian"/>
+              </w:rPr>
+              <w:t xml:space="preserve">, </w:t>
+            </w:r>
+            <w:r>
+              <w:rPr>
+                <w:rFonts w:ascii="DengXian" w:eastAsia="DengXian" w:hAnsi="DengXian"/>
+              </w:rPr>
+              <w:t>5</w:t>
+            </w:r>
+            <w:r>
+              <w:rPr>
+                <w:rFonts w:ascii="DengXian" w:eastAsia="DengXian" w:hAnsi="DengXian"/>
+              </w:rPr>
+              <w:t xml:space="preserve"> y </w:t>
+            </w:r>
+            <w:r>
+              <w:rPr>
+                <w:rFonts w:ascii="DengXian" w:eastAsia="DengXian" w:hAnsi="DengXian"/>
+              </w:rPr>
+              <w:t>6</w:t>
+            </w:r>
+            <w:r>
+              <w:rPr>
+                <w:rFonts w:ascii="DengXian" w:eastAsia="DengXian" w:hAnsi="DengXian"/>
+              </w:rPr>
+              <w:t xml:space="preserve"> de Speed</w:t>
+            </w:r>
+            <w:r>
+              <w:rPr>
+                <w:rFonts w:ascii="DengXian" w:eastAsia="DengXian" w:hAnsi="DengXian"/>
+              </w:rPr>
+              <w:t xml:space="preserve"> y 1, 2 y 3 de Latency</w:t>
+            </w:r>
           </w:p>
         </w:tc>
       </w:tr>
-      <w:tr>
-        <w:tc>
-          <w:tcPr>
-            <w:tcW w:w="2501" w:type="dxa"/>
-            <w:shd w:val="clear" w:color="auto" w:fill="DEEAF6" w:themeFill="accent5" w:themeFillTint="33"/>
-            <w:vAlign w:val="center"/>
-          </w:tcPr>
-          <w:p>
-            <w:pPr>
-              <w:jc w:val="center"/>
-              <w:rPr>
-                <w:rFonts w:ascii="DengXian" w:eastAsia="DengXian" w:hAnsi="DengXian"/>
-                <w:b/>
-                <w:bCs/>
-              </w:rPr>
-            </w:pPr>
-            <w:r>
-              <w:rPr>
-                <w:rFonts w:ascii="DengXian" w:eastAsia="DengXian" w:hAnsi="DengXian"/>
-                <w:b/>
-                <w:bCs/>
-              </w:rPr>
-              <w:t>RESULTADOS</w:t>
-            </w:r>
-          </w:p>
-          <w:p>
-            <w:pPr>
-              <w:jc w:val="center"/>
-              <w:rPr>
-                <w:rFonts w:ascii="DengXian" w:eastAsia="DengXian" w:hAnsi="DengXian"/>
-                <w:b/>
-                <w:bCs/>
-              </w:rPr>
-            </w:pPr>
-            <w:r>
-              <w:rPr>
-                <w:rFonts w:ascii="DengXian" w:eastAsia="DengXian" w:hAnsi="DengXian"/>
-                <w:b/>
-                <w:bCs/>
-              </w:rPr>
-              <w:t>SPEED</w:t>
-            </w:r>
-          </w:p>
-        </w:tc>
-        <w:tc>
-          <w:tcPr>
-            <w:tcW w:w="2129" w:type="dxa"/>
-            <w:shd w:val="clear" w:color="auto" w:fill="DEEAF6" w:themeFill="accent5" w:themeFillTint="33"/>
-            <w:vAlign w:val="center"/>
-          </w:tcPr>
-          <w:p>
-            <w:pPr>
-              <w:jc w:val="center"/>
-              <w:rPr>
-                <w:rFonts w:ascii="DengXian" w:eastAsia="DengXian" w:hAnsi="DengXian"/>
-              </w:rPr>
-            </w:pPr>
-            <w:r>
-              <w:rPr>
-                <w:rFonts w:ascii="DengXian" w:eastAsia="DengXian" w:hAnsi="DengXian"/>
-              </w:rPr>
-              <w:t>4-</w:t>
-            </w:r>
-            <w:r>
-              <w:rPr>
-                <w:rFonts w:ascii="DengXian" w:eastAsia="DengXian" w:hAnsi="DengXian"/>
-              </w:rPr>
-              <w:t>(Azul)</w:t>
-            </w:r>
-            <w:r>
-              <w:rPr>
-                <w:rFonts w:ascii="DengXian" w:eastAsia="DengXian" w:hAnsi="DengXian"/>
-              </w:rPr>
-              <w:t>-</w:t>
-            </w:r>
-            <w:r>
-              <w:rPr>
-                <w:rFonts w:ascii="DengXian" w:eastAsia="DengXian" w:hAnsi="DengXian"/>
-                <w:u w:val="single"/>
-              </w:rPr>
-              <w:t>Tiempo de referencia</w:t>
-            </w:r>
-            <w:r>
-              <w:rPr>
-                <w:rFonts w:ascii="DengXian" w:eastAsia="DengXian" w:hAnsi="DengXian"/>
-              </w:rPr>
-              <w:t xml:space="preserve">: </w:t>
-            </w:r>
-            <w:r>
-              <w:rPr>
-                <w:rFonts w:ascii="DengXian" w:eastAsia="DengXian" w:hAnsi="DengXian"/>
-              </w:rPr>
-              <w:t>2,5</w:t>
-            </w:r>
-            <w:r>
-              <w:rPr>
-                <w:rFonts w:ascii="DengXian" w:eastAsia="DengXian" w:hAnsi="DengXian"/>
-              </w:rPr>
-              <w:t>*10^-11 segundos</w:t>
-            </w:r>
-          </w:p>
-        </w:tc>
-        <w:tc>
-          <w:tcPr>
-            <w:tcW w:w="2237" w:type="dxa"/>
-            <w:shd w:val="clear" w:color="auto" w:fill="DEEAF6" w:themeFill="accent5" w:themeFillTint="33"/>
-            <w:vAlign w:val="center"/>
-          </w:tcPr>
-          <w:p>
-            <w:pPr>
-              <w:jc w:val="center"/>
-              <w:rPr>
-                <w:rFonts w:ascii="DengXian" w:eastAsia="DengXian" w:hAnsi="DengXian"/>
-              </w:rPr>
-            </w:pPr>
-            <w:r>
-              <w:rPr>
-                <w:rFonts w:ascii="DengXian" w:eastAsia="DengXian" w:hAnsi="DengXian"/>
-              </w:rPr>
-              <w:t>5</w:t>
-            </w:r>
-            <w:r>
-              <w:rPr>
-                <w:rFonts w:ascii="DengXian" w:eastAsia="DengXian" w:hAnsi="DengXian"/>
-              </w:rPr>
-              <w:t>-</w:t>
-            </w:r>
-            <w:r>
-              <w:rPr>
-                <w:rFonts w:ascii="DengXian" w:eastAsia="DengXian" w:hAnsi="DengXian"/>
-              </w:rPr>
-              <w:t>(Verde)</w:t>
-            </w:r>
-            <w:r>
-              <w:rPr>
-                <w:rFonts w:ascii="DengXian" w:eastAsia="DengXian" w:hAnsi="DengXian"/>
-              </w:rPr>
-              <w:t>-</w:t>
-            </w:r>
-            <w:r>
-              <w:rPr>
-                <w:rFonts w:ascii="DengXian" w:eastAsia="DengXian" w:hAnsi="DengXian"/>
-                <w:u w:val="single"/>
-              </w:rPr>
-              <w:t>Tiempo de referencia</w:t>
-            </w:r>
-            <w:r>
-              <w:rPr>
-                <w:rFonts w:ascii="DengXian" w:eastAsia="DengXian" w:hAnsi="DengXian"/>
-              </w:rPr>
-              <w:t>: 3,47*10^-11 segundos</w:t>
-            </w:r>
-          </w:p>
-        </w:tc>
-        <w:tc>
-          <w:tcPr>
-            <w:tcW w:w="2234" w:type="dxa"/>
-            <w:shd w:val="clear" w:color="auto" w:fill="DEEAF6" w:themeFill="accent5" w:themeFillTint="33"/>
-            <w:vAlign w:val="center"/>
-          </w:tcPr>
-          <w:p>
-            <w:pPr>
-              <w:jc w:val="center"/>
-              <w:rPr>
-                <w:rFonts w:ascii="DengXian" w:eastAsia="DengXian" w:hAnsi="DengXian"/>
-              </w:rPr>
-            </w:pPr>
-            <w:r>
-              <w:rPr>
-                <w:rFonts w:ascii="DengXian" w:eastAsia="DengXian" w:hAnsi="DengXian"/>
-              </w:rPr>
-              <w:t>6</w:t>
-            </w:r>
-            <w:r>
-              <w:rPr>
-                <w:rFonts w:ascii="DengXian" w:eastAsia="DengXian" w:hAnsi="DengXian"/>
-              </w:rPr>
-              <w:t>-</w:t>
-            </w:r>
-            <w:r>
-              <w:rPr>
-                <w:rFonts w:ascii="DengXian" w:eastAsia="DengXian" w:hAnsi="DengXian"/>
-              </w:rPr>
-              <w:t>(Rojo)</w:t>
-            </w:r>
-            <w:r>
-              <w:rPr>
-                <w:rFonts w:ascii="DengXian" w:eastAsia="DengXian" w:hAnsi="DengXian"/>
-              </w:rPr>
-              <w:t>-</w:t>
-            </w:r>
-            <w:r>
-              <w:rPr>
-                <w:rFonts w:ascii="DengXian" w:eastAsia="DengXian" w:hAnsi="DengXian"/>
-                <w:u w:val="single"/>
-              </w:rPr>
-              <w:t>Tiempo de referencia</w:t>
-            </w:r>
-            <w:r>
-              <w:rPr>
-                <w:rFonts w:ascii="DengXian" w:eastAsia="DengXian" w:hAnsi="DengXian"/>
-              </w:rPr>
-              <w:t>: 5,95*10^-11 segundos</w:t>
-            </w:r>
-          </w:p>
-        </w:tc>
-      </w:tr>
-      <w:tr>
-        <w:tc>
-          <w:tcPr>
-            <w:tcW w:w="2501" w:type="dxa"/>
-            <w:shd w:val="clear" w:color="auto" w:fill="DEEAF6" w:themeFill="accent5" w:themeFillTint="33"/>
-            <w:vAlign w:val="center"/>
-          </w:tcPr>
-          <w:p>
-            <w:pPr>
-              <w:jc w:val="center"/>
-              <w:rPr>
-                <w:rFonts w:ascii="DengXian" w:eastAsia="DengXian" w:hAnsi="DengXian"/>
-                <w:b/>
-                <w:bCs/>
-              </w:rPr>
-            </w:pPr>
-            <w:r>
-              <w:rPr>
-                <w:rFonts w:ascii="DengXian" w:eastAsia="DengXian" w:hAnsi="DengXian"/>
-                <w:b/>
-                <w:bCs/>
-              </w:rPr>
-              <w:t>RESULTADOS</w:t>
-            </w:r>
-          </w:p>
-          <w:p>
-            <w:pPr>
-              <w:jc w:val="center"/>
-              <w:rPr>
-                <w:rFonts w:ascii="DengXian" w:eastAsia="DengXian" w:hAnsi="DengXian"/>
-                <w:b/>
-                <w:bCs/>
-              </w:rPr>
-            </w:pPr>
-            <w:r>
-              <w:rPr>
-                <w:rFonts w:ascii="DengXian" w:eastAsia="DengXian" w:hAnsi="DengXian"/>
-                <w:b/>
-                <w:bCs/>
-              </w:rPr>
-              <w:t>LATENCY</w:t>
-            </w:r>
-          </w:p>
-        </w:tc>
-        <w:tc>
-          <w:tcPr>
-            <w:tcW w:w="2129" w:type="dxa"/>
-            <w:shd w:val="clear" w:color="auto" w:fill="DEEAF6" w:themeFill="accent5" w:themeFillTint="33"/>
-            <w:vAlign w:val="center"/>
-          </w:tcPr>
-          <w:p>
-            <w:pPr>
-              <w:jc w:val="center"/>
-              <w:rPr>
-                <w:rFonts w:ascii="DengXian" w:eastAsia="DengXian" w:hAnsi="DengXian"/>
-                <w:u w:val="single"/>
-              </w:rPr>
-            </w:pPr>
-            <w:r>
-              <w:rPr>
-                <w:rFonts w:ascii="DengXian" w:eastAsia="DengXian" w:hAnsi="DengXian"/>
-              </w:rPr>
-              <w:t>1</w:t>
-            </w:r>
-            <w:r>
-              <w:rPr>
-                <w:rFonts w:ascii="DengXian" w:eastAsia="DengXian" w:hAnsi="DengXian"/>
-              </w:rPr>
-              <w:t>-</w:t>
-            </w:r>
-            <w:r>
-              <w:rPr>
-                <w:rFonts w:ascii="DengXian" w:eastAsia="DengXian" w:hAnsi="DengXian"/>
-              </w:rPr>
-              <w:t>(Morado)</w:t>
-            </w:r>
-            <w:r>
-              <w:rPr>
-                <w:rFonts w:ascii="DengXian" w:eastAsia="DengXian" w:hAnsi="DengXian"/>
-              </w:rPr>
-              <w:t>-</w:t>
-            </w:r>
-            <w:r>
-              <w:rPr>
-                <w:rFonts w:ascii="DengXian" w:eastAsia="DengXian" w:hAnsi="DengXian"/>
-                <w:u w:val="single"/>
-              </w:rPr>
-              <w:t>Velocidad máxima:</w:t>
-            </w:r>
-          </w:p>
-          <w:p>
-            <w:pPr>
-              <w:jc w:val="center"/>
-              <w:rPr>
-                <w:rFonts w:ascii="DengXian" w:eastAsia="DengXian" w:hAnsi="DengXian"/>
-              </w:rPr>
-            </w:pPr>
-            <w:r>
-              <w:rPr>
-                <w:rFonts w:ascii="DengXian" w:eastAsia="DengXian" w:hAnsi="DengXian"/>
-              </w:rPr>
-              <w:t>1,3 Mbps</w:t>
-            </w:r>
-          </w:p>
-        </w:tc>
-        <w:tc>
-          <w:tcPr>
-            <w:tcW w:w="2237" w:type="dxa"/>
-            <w:shd w:val="clear" w:color="auto" w:fill="DEEAF6" w:themeFill="accent5" w:themeFillTint="33"/>
-            <w:vAlign w:val="center"/>
-          </w:tcPr>
-          <w:p>
-            <w:pPr>
-              <w:jc w:val="center"/>
-              <w:rPr>
-                <w:rFonts w:ascii="DengXian" w:eastAsia="DengXian" w:hAnsi="DengXian"/>
-                <w:u w:val="single"/>
-              </w:rPr>
-            </w:pPr>
-            <w:r>
-              <w:rPr>
-                <w:rFonts w:ascii="DengXian" w:eastAsia="DengXian" w:hAnsi="DengXian"/>
-              </w:rPr>
-              <w:t>2</w:t>
-            </w:r>
-            <w:r>
-              <w:rPr>
-                <w:rFonts w:ascii="DengXian" w:eastAsia="DengXian" w:hAnsi="DengXian"/>
-              </w:rPr>
-              <w:t>-</w:t>
-            </w:r>
-            <w:r>
-              <w:rPr>
-                <w:rFonts w:ascii="DengXian" w:eastAsia="DengXian" w:hAnsi="DengXian"/>
-              </w:rPr>
-              <w:t>(Naranja)</w:t>
-            </w:r>
-            <w:r>
-              <w:rPr>
-                <w:rFonts w:ascii="DengXian" w:eastAsia="DengXian" w:hAnsi="DengXian"/>
-              </w:rPr>
-              <w:t>-</w:t>
-            </w:r>
-            <w:r>
-              <w:rPr>
-                <w:rFonts w:ascii="DengXian" w:eastAsia="DengXian" w:hAnsi="DengXian"/>
-                <w:u w:val="single"/>
-              </w:rPr>
-              <w:t>Velocidad máxima:</w:t>
-            </w:r>
-          </w:p>
-          <w:p>
-            <w:pPr>
-              <w:jc w:val="center"/>
-              <w:rPr>
-                <w:rFonts w:ascii="DengXian" w:eastAsia="DengXian" w:hAnsi="DengXian"/>
-              </w:rPr>
-            </w:pPr>
-            <w:r>
-              <w:rPr>
-                <w:rFonts w:ascii="DengXian" w:eastAsia="DengXian" w:hAnsi="DengXian"/>
-              </w:rPr>
-              <w:t>130 Mbps</w:t>
-            </w:r>
-          </w:p>
-        </w:tc>
-        <w:tc>
-          <w:tcPr>
-            <w:tcW w:w="2234" w:type="dxa"/>
-            <w:shd w:val="clear" w:color="auto" w:fill="DEEAF6" w:themeFill="accent5" w:themeFillTint="33"/>
-            <w:vAlign w:val="center"/>
-          </w:tcPr>
-          <w:p>
-            <w:pPr>
-              <w:jc w:val="center"/>
-              <w:rPr>
-                <w:rFonts w:ascii="DengXian" w:eastAsia="DengXian" w:hAnsi="DengXian"/>
-                <w:u w:val="single"/>
-              </w:rPr>
-            </w:pPr>
-            <w:r>
-              <w:rPr>
-                <w:rFonts w:ascii="DengXian" w:eastAsia="DengXian" w:hAnsi="DengXian"/>
-              </w:rPr>
-              <w:t>3</w:t>
-            </w:r>
-            <w:r>
-              <w:rPr>
-                <w:rFonts w:ascii="DengXian" w:eastAsia="DengXian" w:hAnsi="DengXian"/>
-              </w:rPr>
-              <w:t>-</w:t>
-            </w:r>
-            <w:r>
-              <w:rPr>
-                <w:rFonts w:ascii="DengXian" w:eastAsia="DengXian" w:hAnsi="DengXian"/>
-              </w:rPr>
-              <w:t>(Granate)</w:t>
-            </w:r>
-            <w:r>
-              <w:rPr>
-                <w:rFonts w:ascii="DengXian" w:eastAsia="DengXian" w:hAnsi="DengXian"/>
-              </w:rPr>
-              <w:t>-</w:t>
-            </w:r>
-            <w:r>
-              <w:rPr>
-                <w:rFonts w:ascii="DengXian" w:eastAsia="DengXian" w:hAnsi="DengXian"/>
-                <w:u w:val="single"/>
-              </w:rPr>
-              <w:t>Velocidad máxima:</w:t>
-            </w:r>
-          </w:p>
-          <w:p>
-            <w:pPr>
-              <w:jc w:val="center"/>
-              <w:rPr>
-                <w:rFonts w:ascii="DengXian" w:eastAsia="DengXian" w:hAnsi="DengXian"/>
-              </w:rPr>
-            </w:pPr>
-            <w:r>
-              <w:rPr>
-                <w:rFonts w:ascii="DengXian" w:eastAsia="DengXian" w:hAnsi="DengXian"/>
-              </w:rPr>
-              <w:t>300 Mbps</w:t>
-            </w:r>
-          </w:p>
-        </w:tc>
-      </w:tr>
-      <w:bookmarkEnd w:id="0"/>
     </w:tbl>
     <w:p/>
+    <w:bookmarkEnd w:id="0"/>
     <w:p/>
-    <w:tbl>
-      <w:tblPr>
-        <w:tblStyle w:val="Tablaconcuadrcula4-nfasis5"/>
-        <w:tblpPr w:leftFromText="141" w:rightFromText="141" w:vertAnchor="page" w:horzAnchor="margin" w:tblpX="-287" w:tblpY="1576"/>
-        <w:tblW w:w="9067" w:type="dxa"/>
-        <w:tblBorders>
-          <w:top w:val="single" w:sz="2" w:space="0" w:color="auto"/>
-          <w:left w:val="single" w:sz="2" w:space="0" w:color="auto"/>
-          <w:bottom w:val="single" w:sz="2" w:space="0" w:color="auto"/>
-          <w:right w:val="single" w:sz="2" w:space="0" w:color="auto"/>
-          <w:insideH w:val="single" w:sz="2" w:space="0" w:color="auto"/>
-          <w:insideV w:val="single" w:sz="2" w:space="0" w:color="auto"/>
-        </w:tblBorders>
-        <w:tblLayout w:type="fixed"/>
-        <w:tblLook w:val="04A0" w:firstRow="1" w:lastRow="0" w:firstColumn="1" w:lastColumn="0" w:noHBand="0" w:noVBand="1"/>
-      </w:tblPr>
-      <w:tblGrid>
-        <w:gridCol w:w="1842"/>
-        <w:gridCol w:w="2408"/>
-        <w:gridCol w:w="2410"/>
-        <w:gridCol w:w="2407"/>
-      </w:tblGrid>
-      <w:tr>
-        <w:trPr>
-          <w:cnfStyle w:val="100000000000" w:firstRow="1" w:lastRow="0" w:firstColumn="0" w:lastColumn="0" w:oddVBand="0" w:evenVBand="0" w:oddHBand="0" w:evenHBand="0" w:firstRowFirstColumn="0" w:firstRowLastColumn="0" w:lastRowFirstColumn="0" w:lastRowLastColumn="0"/>
-          <w:trHeight w:val="1134"/>
-        </w:trPr>
-        <w:tc>
-          <w:tcPr>
-            <w:cnfStyle w:val="001000000000" w:firstRow="0" w:lastRow="0" w:firstColumn="1" w:lastColumn="0" w:oddVBand="0" w:evenVBand="0" w:oddHBand="0" w:evenHBand="0" w:firstRowFirstColumn="0" w:firstRowLastColumn="0" w:lastRowFirstColumn="0" w:lastRowLastColumn="0"/>
-            <w:tcW w:w="1842" w:type="dxa"/>
-            <w:tcBorders>
-              <w:top w:val="none" w:sz="0" w:space="0" w:color="auto"/>
-              <w:left w:val="none" w:sz="0" w:space="0" w:color="auto"/>
-              <w:bottom w:val="none" w:sz="0" w:space="0" w:color="auto"/>
-              <w:right w:val="none" w:sz="0" w:space="0" w:color="auto"/>
-            </w:tcBorders>
-            <w:vAlign w:val="center"/>
-          </w:tcPr>
-          <w:p>
-            <w:pPr>
-              <w:jc w:val="center"/>
-              <w:rPr>
-                <w:rFonts w:ascii="DengXian" w:eastAsia="DengXian" w:hAnsi="DengXian"/>
-                <w:sz w:val="24"/>
-                <w:szCs w:val="24"/>
-              </w:rPr>
-            </w:pPr>
-            <w:r>
-              <w:rPr>
-                <w:rFonts w:ascii="DengXian" w:eastAsia="DengXian" w:hAnsi="DengXian"/>
-                <w:sz w:val="24"/>
-                <w:szCs w:val="24"/>
-              </w:rPr>
-              <w:lastRenderedPageBreak/>
-              <w:t>QA</w:t>
-            </w:r>
-          </w:p>
-        </w:tc>
-        <w:tc>
-          <w:tcPr>
-            <w:tcW w:w="7225" w:type="dxa"/>
-            <w:gridSpan w:val="3"/>
-            <w:tcBorders>
-              <w:top w:val="none" w:sz="0" w:space="0" w:color="auto"/>
-              <w:left w:val="none" w:sz="0" w:space="0" w:color="auto"/>
-              <w:bottom w:val="none" w:sz="0" w:space="0" w:color="auto"/>
-              <w:right w:val="none" w:sz="0" w:space="0" w:color="auto"/>
-            </w:tcBorders>
-            <w:vAlign w:val="center"/>
-          </w:tcPr>
-          <w:p>
-            <w:pPr>
-              <w:jc w:val="center"/>
-              <w:cnfStyle w:val="100000000000" w:firstRow="1" w:lastRow="0" w:firstColumn="0" w:lastColumn="0" w:oddVBand="0" w:evenVBand="0" w:oddHBand="0" w:evenHBand="0" w:firstRowFirstColumn="0" w:firstRowLastColumn="0" w:lastRowFirstColumn="0" w:lastRowLastColumn="0"/>
-              <w:rPr>
-                <w:rFonts w:ascii="DengXian" w:eastAsia="DengXian" w:hAnsi="DengXian"/>
-                <w:sz w:val="24"/>
-                <w:szCs w:val="24"/>
-              </w:rPr>
-            </w:pPr>
-            <w:r>
-              <w:rPr>
-                <w:rFonts w:ascii="DengXian" w:eastAsia="DengXian" w:hAnsi="DengXian"/>
-                <w:b w:val="0"/>
-                <w:bCs w:val="0"/>
-                <w:sz w:val="24"/>
-                <w:szCs w:val="24"/>
-              </w:rPr>
-              <w:t>SECURITY</w:t>
-            </w:r>
-          </w:p>
-          <w:p>
-            <w:pPr>
-              <w:jc w:val="center"/>
-              <w:cnfStyle w:val="100000000000" w:firstRow="1" w:lastRow="0" w:firstColumn="0" w:lastColumn="0" w:oddVBand="0" w:evenVBand="0" w:oddHBand="0" w:evenHBand="0" w:firstRowFirstColumn="0" w:firstRowLastColumn="0" w:lastRowFirstColumn="0" w:lastRowLastColumn="0"/>
-              <w:rPr>
-                <w:rFonts w:ascii="DengXian" w:eastAsia="DengXian" w:hAnsi="DengXian"/>
-                <w:b w:val="0"/>
-                <w:bCs w:val="0"/>
-                <w:sz w:val="24"/>
-                <w:szCs w:val="24"/>
-              </w:rPr>
-            </w:pPr>
-            <w:r>
-              <w:rPr>
-                <w:rFonts w:ascii="DengXian" w:eastAsia="DengXian" w:hAnsi="DengXian"/>
-                <w:b w:val="0"/>
-                <w:bCs w:val="0"/>
-                <w:sz w:val="24"/>
-                <w:szCs w:val="24"/>
-              </w:rPr>
-              <w:t>(Como la aplicación contiene información sensible se debe garantizar la seguridad de esta y el acceso a ella)</w:t>
-            </w:r>
-          </w:p>
-        </w:tc>
-      </w:tr>
-      <w:tr>
-        <w:trPr>
-          <w:cnfStyle w:val="000000100000" w:firstRow="0" w:lastRow="0" w:firstColumn="0" w:lastColumn="0" w:oddVBand="0" w:evenVBand="0" w:oddHBand="1" w:evenHBand="0" w:firstRowFirstColumn="0" w:firstRowLastColumn="0" w:lastRowFirstColumn="0" w:lastRowLastColumn="0"/>
-          <w:trHeight w:val="1134"/>
-        </w:trPr>
-        <w:tc>
-          <w:tcPr>
-            <w:cnfStyle w:val="001000000000" w:firstRow="0" w:lastRow="0" w:firstColumn="1" w:lastColumn="0" w:oddVBand="0" w:evenVBand="0" w:oddHBand="0" w:evenHBand="0" w:firstRowFirstColumn="0" w:firstRowLastColumn="0" w:lastRowFirstColumn="0" w:lastRowLastColumn="0"/>
-            <w:tcW w:w="1842" w:type="dxa"/>
-            <w:shd w:val="clear" w:color="auto" w:fill="D0CECE" w:themeFill="background2" w:themeFillShade="E6"/>
-            <w:vAlign w:val="center"/>
-          </w:tcPr>
-          <w:p>
-            <w:pPr>
-              <w:jc w:val="center"/>
-              <w:rPr>
-                <w:rFonts w:ascii="DengXian" w:eastAsia="DengXian" w:hAnsi="DengXian"/>
-              </w:rPr>
-            </w:pPr>
-            <w:r>
-              <w:rPr>
-                <w:rFonts w:ascii="DengXian" w:eastAsia="DengXian" w:hAnsi="DengXian"/>
-              </w:rPr>
-              <w:t>PARTE DEL SISTEMA</w:t>
-            </w:r>
-          </w:p>
-        </w:tc>
-        <w:tc>
-          <w:tcPr>
-            <w:tcW w:w="7225" w:type="dxa"/>
-            <w:gridSpan w:val="3"/>
-            <w:shd w:val="clear" w:color="auto" w:fill="D0CECE" w:themeFill="background2" w:themeFillShade="E6"/>
-            <w:vAlign w:val="center"/>
-          </w:tcPr>
-          <w:p>
-            <w:pPr>
-              <w:pStyle w:val="Prrafodelista"/>
-              <w:ind w:left="0" w:firstLine="29"/>
-              <w:jc w:val="center"/>
-              <w:cnfStyle w:val="000000100000" w:firstRow="0" w:lastRow="0" w:firstColumn="0" w:lastColumn="0" w:oddVBand="0" w:evenVBand="0" w:oddHBand="1" w:evenHBand="0" w:firstRowFirstColumn="0" w:firstRowLastColumn="0" w:lastRowFirstColumn="0" w:lastRowLastColumn="0"/>
-              <w:rPr>
-                <w:rFonts w:ascii="DengXian" w:eastAsia="DengXian" w:hAnsi="DengXian"/>
-              </w:rPr>
-            </w:pPr>
-            <w:r>
-              <w:rPr>
-                <w:rFonts w:ascii="DengXian" w:eastAsia="DengXian" w:hAnsi="DengXian"/>
-              </w:rPr>
-              <w:t>Nuevo componente en el diagrama general</w:t>
-            </w:r>
-          </w:p>
-        </w:tc>
-      </w:tr>
-      <w:tr>
-        <w:trPr>
-          <w:trHeight w:val="1383"/>
-        </w:trPr>
-        <w:tc>
-          <w:tcPr>
-            <w:cnfStyle w:val="001000000000" w:firstRow="0" w:lastRow="0" w:firstColumn="1" w:lastColumn="0" w:oddVBand="0" w:evenVBand="0" w:oddHBand="0" w:evenHBand="0" w:firstRowFirstColumn="0" w:firstRowLastColumn="0" w:lastRowFirstColumn="0" w:lastRowLastColumn="0"/>
-            <w:tcW w:w="1842" w:type="dxa"/>
-            <w:vMerge w:val="restart"/>
-            <w:shd w:val="clear" w:color="auto" w:fill="F7CAAC" w:themeFill="accent2" w:themeFillTint="66"/>
-            <w:vAlign w:val="center"/>
-          </w:tcPr>
-          <w:p>
-            <w:pPr>
-              <w:jc w:val="center"/>
-              <w:rPr>
-                <w:b w:val="0"/>
-                <w:bCs w:val="0"/>
-              </w:rPr>
-            </w:pPr>
-            <w:r>
-              <w:rPr>
-                <w:rFonts w:ascii="DengXian" w:eastAsia="DengXian" w:hAnsi="DengXian"/>
-              </w:rPr>
-              <w:t>ESCENARIOS</w:t>
-            </w:r>
-          </w:p>
-        </w:tc>
-        <w:tc>
-          <w:tcPr>
-            <w:tcW w:w="2408" w:type="dxa"/>
-            <w:shd w:val="clear" w:color="auto" w:fill="F7CAAC" w:themeFill="accent2" w:themeFillTint="66"/>
-            <w:vAlign w:val="center"/>
-          </w:tcPr>
-          <w:p>
-            <w:pPr>
-              <w:jc w:val="center"/>
-              <w:cnfStyle w:val="000000000000" w:firstRow="0" w:lastRow="0" w:firstColumn="0" w:lastColumn="0" w:oddVBand="0" w:evenVBand="0" w:oddHBand="0" w:evenHBand="0" w:firstRowFirstColumn="0" w:firstRowLastColumn="0" w:lastRowFirstColumn="0" w:lastRowLastColumn="0"/>
-              <w:rPr>
-                <w:rFonts w:ascii="DengXian" w:eastAsia="DengXian" w:hAnsi="DengXian"/>
-              </w:rPr>
-            </w:pPr>
-            <w:r>
-              <w:rPr>
-                <w:rFonts w:ascii="DengXian" w:eastAsia="DengXian" w:hAnsi="DengXian"/>
-              </w:rPr>
-              <w:t>1-- Los datos se protegen a través del Software MongoDB, con cobertura total en castellano e inglés y migración total de los datos, el precio es bajo demanda, pero se estima elevado</w:t>
-            </w:r>
-          </w:p>
-        </w:tc>
-        <w:tc>
-          <w:tcPr>
-            <w:tcW w:w="2410" w:type="dxa"/>
-            <w:shd w:val="clear" w:color="auto" w:fill="F7CAAC" w:themeFill="accent2" w:themeFillTint="66"/>
-            <w:vAlign w:val="center"/>
-          </w:tcPr>
-          <w:p>
-            <w:pPr>
-              <w:jc w:val="center"/>
-              <w:cnfStyle w:val="000000000000" w:firstRow="0" w:lastRow="0" w:firstColumn="0" w:lastColumn="0" w:oddVBand="0" w:evenVBand="0" w:oddHBand="0" w:evenHBand="0" w:firstRowFirstColumn="0" w:firstRowLastColumn="0" w:lastRowFirstColumn="0" w:lastRowLastColumn="0"/>
-              <w:rPr>
-                <w:rFonts w:ascii="DengXian" w:eastAsia="DengXian" w:hAnsi="DengXian"/>
-              </w:rPr>
-            </w:pPr>
-            <w:r>
-              <w:rPr>
-                <w:rFonts w:ascii="DengXian" w:eastAsia="DengXian" w:hAnsi="DengXian"/>
-              </w:rPr>
-              <w:t>2-- Los datos se protegen a través del Software Azure SQL Server, con cobertura total en castellano e inglés, pero sin migración total de los datos, el precio es bajo demanda, pero se estima medio</w:t>
-            </w:r>
-          </w:p>
-        </w:tc>
-        <w:tc>
-          <w:tcPr>
-            <w:tcW w:w="2407" w:type="dxa"/>
-            <w:shd w:val="clear" w:color="auto" w:fill="F7CAAC" w:themeFill="accent2" w:themeFillTint="66"/>
-            <w:vAlign w:val="center"/>
-          </w:tcPr>
-          <w:p>
-            <w:pPr>
-              <w:jc w:val="center"/>
-              <w:cnfStyle w:val="000000000000" w:firstRow="0" w:lastRow="0" w:firstColumn="0" w:lastColumn="0" w:oddVBand="0" w:evenVBand="0" w:oddHBand="0" w:evenHBand="0" w:firstRowFirstColumn="0" w:firstRowLastColumn="0" w:lastRowFirstColumn="0" w:lastRowLastColumn="0"/>
-              <w:rPr>
-                <w:rFonts w:ascii="DengXian" w:eastAsia="DengXian" w:hAnsi="DengXian"/>
-              </w:rPr>
-            </w:pPr>
-            <w:r>
-              <w:rPr>
-                <w:rFonts w:ascii="DengXian" w:eastAsia="DengXian" w:hAnsi="DengXian"/>
-              </w:rPr>
-              <w:t>3</w:t>
-            </w:r>
-            <w:r>
-              <w:rPr>
-                <w:rFonts w:ascii="DengXian" w:eastAsia="DengXian" w:hAnsi="DengXian"/>
-              </w:rPr>
-              <w:t xml:space="preserve">-- Los datos se protegen a través del </w:t>
-            </w:r>
-            <w:proofErr w:type="spellStart"/>
-            <w:r>
-              <w:rPr>
-                <w:rFonts w:ascii="DengXian" w:eastAsia="DengXian" w:hAnsi="DengXian"/>
-              </w:rPr>
-              <w:t>Postgre</w:t>
-            </w:r>
-            <w:proofErr w:type="spellEnd"/>
-            <w:r>
-              <w:rPr>
-                <w:rFonts w:ascii="DengXian" w:eastAsia="DengXian" w:hAnsi="DengXian"/>
-              </w:rPr>
-              <w:t xml:space="preserve"> SQL Server, con cobertura total en inglés y sin migración total de los datos, el precio es bajo demanda, pero se estima asequible</w:t>
-            </w:r>
-          </w:p>
-        </w:tc>
-      </w:tr>
-      <w:tr>
-        <w:trPr>
-          <w:cnfStyle w:val="000000100000" w:firstRow="0" w:lastRow="0" w:firstColumn="0" w:lastColumn="0" w:oddVBand="0" w:evenVBand="0" w:oddHBand="1" w:evenHBand="0" w:firstRowFirstColumn="0" w:firstRowLastColumn="0" w:lastRowFirstColumn="0" w:lastRowLastColumn="0"/>
-          <w:trHeight w:val="1383"/>
-        </w:trPr>
-        <w:tc>
-          <w:tcPr>
-            <w:cnfStyle w:val="001000000000" w:firstRow="0" w:lastRow="0" w:firstColumn="1" w:lastColumn="0" w:oddVBand="0" w:evenVBand="0" w:oddHBand="0" w:evenHBand="0" w:firstRowFirstColumn="0" w:firstRowLastColumn="0" w:lastRowFirstColumn="0" w:lastRowLastColumn="0"/>
-            <w:tcW w:w="1842" w:type="dxa"/>
-            <w:vMerge/>
-            <w:shd w:val="clear" w:color="auto" w:fill="F7CAAC" w:themeFill="accent2" w:themeFillTint="66"/>
-            <w:vAlign w:val="center"/>
-          </w:tcPr>
-          <w:p>
-            <w:pPr>
-              <w:jc w:val="center"/>
-              <w:rPr>
-                <w:rFonts w:ascii="DengXian" w:eastAsia="DengXian" w:hAnsi="DengXian"/>
-              </w:rPr>
-            </w:pPr>
-          </w:p>
-        </w:tc>
-        <w:tc>
-          <w:tcPr>
-            <w:tcW w:w="2408" w:type="dxa"/>
-            <w:shd w:val="clear" w:color="auto" w:fill="F7CAAC" w:themeFill="accent2" w:themeFillTint="66"/>
-            <w:vAlign w:val="center"/>
-          </w:tcPr>
-          <w:p>
-            <w:pPr>
-              <w:jc w:val="center"/>
-              <w:cnfStyle w:val="000000100000" w:firstRow="0" w:lastRow="0" w:firstColumn="0" w:lastColumn="0" w:oddVBand="0" w:evenVBand="0" w:oddHBand="1" w:evenHBand="0" w:firstRowFirstColumn="0" w:firstRowLastColumn="0" w:lastRowFirstColumn="0" w:lastRowLastColumn="0"/>
-              <w:rPr>
-                <w:rFonts w:ascii="DengXian" w:eastAsia="DengXian" w:hAnsi="DengXian"/>
-              </w:rPr>
-            </w:pPr>
-            <w:r>
-              <w:rPr>
-                <w:rFonts w:ascii="DengXian" w:eastAsia="DengXian" w:hAnsi="DengXian"/>
-              </w:rPr>
-              <w:t>4-- El usuario usa un sistema de huella dactilar similar al usado en los productos Apple para acceder a la aplicación</w:t>
-            </w:r>
-          </w:p>
-        </w:tc>
-        <w:tc>
-          <w:tcPr>
-            <w:tcW w:w="2410" w:type="dxa"/>
-            <w:shd w:val="clear" w:color="auto" w:fill="F7CAAC" w:themeFill="accent2" w:themeFillTint="66"/>
-            <w:vAlign w:val="center"/>
-          </w:tcPr>
-          <w:p>
-            <w:pPr>
-              <w:jc w:val="center"/>
-              <w:cnfStyle w:val="000000100000" w:firstRow="0" w:lastRow="0" w:firstColumn="0" w:lastColumn="0" w:oddVBand="0" w:evenVBand="0" w:oddHBand="1" w:evenHBand="0" w:firstRowFirstColumn="0" w:firstRowLastColumn="0" w:lastRowFirstColumn="0" w:lastRowLastColumn="0"/>
-              <w:rPr>
-                <w:rFonts w:ascii="DengXian" w:eastAsia="DengXian" w:hAnsi="DengXian"/>
-              </w:rPr>
-            </w:pPr>
-            <w:r>
-              <w:rPr>
-                <w:rFonts w:ascii="DengXian" w:eastAsia="DengXian" w:hAnsi="DengXian"/>
-              </w:rPr>
-              <w:t xml:space="preserve">5--El usuario usa un sistema de autenticación por doble factor basado en </w:t>
-            </w:r>
-            <w:r>
-              <w:rPr>
-                <w:rFonts w:ascii="DengXian" w:eastAsia="DengXian" w:hAnsi="DengXian"/>
-              </w:rPr>
-              <w:t xml:space="preserve">Google </w:t>
-            </w:r>
-            <w:proofErr w:type="spellStart"/>
-            <w:r>
-              <w:rPr>
-                <w:rFonts w:ascii="DengXian" w:eastAsia="DengXian" w:hAnsi="DengXian"/>
-              </w:rPr>
-              <w:t>Authenticator</w:t>
-            </w:r>
-            <w:proofErr w:type="spellEnd"/>
-          </w:p>
-        </w:tc>
-        <w:tc>
-          <w:tcPr>
-            <w:tcW w:w="2407" w:type="dxa"/>
-            <w:shd w:val="clear" w:color="auto" w:fill="F7CAAC" w:themeFill="accent2" w:themeFillTint="66"/>
-            <w:vAlign w:val="center"/>
-          </w:tcPr>
-          <w:p>
-            <w:pPr>
-              <w:jc w:val="center"/>
-              <w:cnfStyle w:val="000000100000" w:firstRow="0" w:lastRow="0" w:firstColumn="0" w:lastColumn="0" w:oddVBand="0" w:evenVBand="0" w:oddHBand="1" w:evenHBand="0" w:firstRowFirstColumn="0" w:firstRowLastColumn="0" w:lastRowFirstColumn="0" w:lastRowLastColumn="0"/>
-              <w:rPr>
-                <w:rFonts w:ascii="DengXian" w:eastAsia="DengXian" w:hAnsi="DengXian"/>
-              </w:rPr>
-            </w:pPr>
-            <w:r>
-              <w:rPr>
-                <w:rFonts w:ascii="DengXian" w:eastAsia="DengXian" w:hAnsi="DengXian"/>
-              </w:rPr>
-              <w:t>6-- El usuario usa un sistema de autenticación por doble factor basado en la tecnología U2F</w:t>
-            </w:r>
-          </w:p>
-        </w:tc>
-      </w:tr>
-    </w:tbl>
     <w:p/>
     <w:p/>
     <w:p/>
@@ -2719,7 +2288,7 @@
       <w:tblPr>
         <w:tblStyle w:val="Tablaconcuadrcula"/>
         <w:tblpPr w:leftFromText="141" w:rightFromText="141" w:vertAnchor="page" w:horzAnchor="margin" w:tblpY="1546"/>
-        <w:tblW w:w="8973" w:type="dxa"/>
+        <w:tblW w:w="9189" w:type="dxa"/>
         <w:tblBorders>
           <w:top w:val="single" w:sz="2" w:space="0" w:color="auto"/>
           <w:left w:val="single" w:sz="2" w:space="0" w:color="auto"/>
@@ -2731,15 +2300,13 @@
         <w:tblLook w:val="04A0" w:firstRow="1" w:lastRow="0" w:firstColumn="1" w:lastColumn="0" w:noHBand="0" w:noVBand="1"/>
       </w:tblPr>
       <w:tblGrid>
-        <w:gridCol w:w="3064"/>
-        <w:gridCol w:w="2036"/>
-        <w:gridCol w:w="1985"/>
-        <w:gridCol w:w="1888"/>
+        <w:gridCol w:w="2030"/>
+        <w:gridCol w:w="7159"/>
       </w:tblGrid>
       <w:tr>
         <w:tc>
           <w:tcPr>
-            <w:tcW w:w="3064" w:type="dxa"/>
+            <w:tcW w:w="2030" w:type="dxa"/>
             <w:shd w:val="clear" w:color="auto" w:fill="FFE599" w:themeFill="accent4" w:themeFillTint="66"/>
             <w:vAlign w:val="center"/>
           </w:tcPr>
@@ -2767,8 +2334,7 @@
         </w:tc>
         <w:tc>
           <w:tcPr>
-            <w:tcW w:w="5909" w:type="dxa"/>
-            <w:gridSpan w:val="3"/>
+            <w:tcW w:w="7159" w:type="dxa"/>
             <w:shd w:val="clear" w:color="auto" w:fill="FFE599" w:themeFill="accent4" w:themeFillTint="66"/>
             <w:vAlign w:val="center"/>
           </w:tcPr>
@@ -2795,8 +2361,8 @@
         </w:trPr>
         <w:tc>
           <w:tcPr>
-            <w:tcW w:w="8973" w:type="dxa"/>
-            <w:gridSpan w:val="4"/>
+            <w:tcW w:w="9189" w:type="dxa"/>
+            <w:gridSpan w:val="2"/>
             <w:shd w:val="clear" w:color="auto" w:fill="FFE599" w:themeFill="accent4" w:themeFillTint="66"/>
             <w:vAlign w:val="center"/>
           </w:tcPr>
@@ -2875,7 +2441,7 @@
       <w:tr>
         <w:tc>
           <w:tcPr>
-            <w:tcW w:w="3064" w:type="dxa"/>
+            <w:tcW w:w="2030" w:type="dxa"/>
             <w:shd w:val="clear" w:color="auto" w:fill="F7CAAC" w:themeFill="accent2" w:themeFillTint="66"/>
             <w:vAlign w:val="center"/>
           </w:tcPr>
@@ -2901,8 +2467,7 @@
         </w:tc>
         <w:tc>
           <w:tcPr>
-            <w:tcW w:w="5909" w:type="dxa"/>
-            <w:gridSpan w:val="3"/>
+            <w:tcW w:w="7159" w:type="dxa"/>
             <w:shd w:val="clear" w:color="auto" w:fill="F7CAAC" w:themeFill="accent2" w:themeFillTint="66"/>
             <w:vAlign w:val="center"/>
           </w:tcPr>
@@ -2926,8 +2491,8 @@
       <w:tr>
         <w:tc>
           <w:tcPr>
-            <w:tcW w:w="3064" w:type="dxa"/>
-            <w:shd w:val="clear" w:color="auto" w:fill="DEEAF6" w:themeFill="accent5" w:themeFillTint="33"/>
+            <w:tcW w:w="2030" w:type="dxa"/>
+            <w:shd w:val="clear" w:color="auto" w:fill="FFE599" w:themeFill="accent4" w:themeFillTint="66"/>
             <w:vAlign w:val="center"/>
           </w:tcPr>
           <w:p>
@@ -2946,144 +2511,13 @@
                 <w:b/>
                 <w:bCs/>
               </w:rPr>
-              <w:t>RESULTADOS</w:t>
-            </w:r>
-          </w:p>
-        </w:tc>
-        <w:tc>
-          <w:tcPr>
-            <w:tcW w:w="2036" w:type="dxa"/>
-            <w:shd w:val="clear" w:color="auto" w:fill="DEEAF6" w:themeFill="accent5" w:themeFillTint="33"/>
-            <w:vAlign w:val="center"/>
-          </w:tcPr>
-          <w:p>
-            <w:pPr>
-              <w:spacing w:after="160" w:line="259" w:lineRule="auto"/>
-              <w:jc w:val="center"/>
-              <w:rPr>
-                <w:rFonts w:ascii="DengXian" w:eastAsia="DengXian" w:hAnsi="DengXian"/>
-              </w:rPr>
-            </w:pPr>
-            <w:r>
-              <w:rPr>
-                <w:rFonts w:ascii="DengXian" w:eastAsia="DengXian" w:hAnsi="DengXian"/>
-              </w:rPr>
-              <w:t>1-</w:t>
-            </w:r>
-            <w:r>
-              <w:rPr>
-                <w:rFonts w:ascii="DengXian" w:eastAsia="DengXian" w:hAnsi="DengXian"/>
-              </w:rPr>
-              <w:t>(Rojo)</w:t>
-            </w:r>
-            <w:r>
-              <w:rPr>
-                <w:rFonts w:ascii="DengXian" w:eastAsia="DengXian" w:hAnsi="DengXian"/>
-              </w:rPr>
-              <w:t>-Cobertura total en castellano e inglés, migración de los datos disponible</w:t>
-            </w:r>
-          </w:p>
-        </w:tc>
-        <w:tc>
-          <w:tcPr>
-            <w:tcW w:w="1985" w:type="dxa"/>
-            <w:shd w:val="clear" w:color="auto" w:fill="DEEAF6" w:themeFill="accent5" w:themeFillTint="33"/>
-            <w:vAlign w:val="center"/>
-          </w:tcPr>
-          <w:p>
-            <w:pPr>
-              <w:spacing w:after="160" w:line="259" w:lineRule="auto"/>
-              <w:jc w:val="center"/>
-              <w:rPr>
-                <w:rFonts w:ascii="DengXian" w:eastAsia="DengXian" w:hAnsi="DengXian"/>
-              </w:rPr>
-            </w:pPr>
-            <w:r>
-              <w:rPr>
-                <w:rFonts w:ascii="DengXian" w:eastAsia="DengXian" w:hAnsi="DengXian"/>
-              </w:rPr>
-              <w:t>2-</w:t>
-            </w:r>
-            <w:r>
-              <w:rPr>
-                <w:rFonts w:ascii="DengXian" w:eastAsia="DengXian" w:hAnsi="DengXian"/>
-              </w:rPr>
-              <w:t>(Verde)</w:t>
-            </w:r>
-            <w:r>
-              <w:rPr>
-                <w:rFonts w:ascii="DengXian" w:eastAsia="DengXian" w:hAnsi="DengXian"/>
-              </w:rPr>
-              <w:t>-Cobertura total en castellano e inglés, sin migración de los datos</w:t>
-            </w:r>
-          </w:p>
-        </w:tc>
-        <w:tc>
-          <w:tcPr>
-            <w:tcW w:w="1888" w:type="dxa"/>
-            <w:shd w:val="clear" w:color="auto" w:fill="DEEAF6" w:themeFill="accent5" w:themeFillTint="33"/>
-            <w:vAlign w:val="center"/>
-          </w:tcPr>
-          <w:p>
-            <w:pPr>
-              <w:spacing w:after="160" w:line="259" w:lineRule="auto"/>
-              <w:jc w:val="center"/>
-              <w:rPr>
-                <w:rFonts w:ascii="DengXian" w:eastAsia="DengXian" w:hAnsi="DengXian"/>
-              </w:rPr>
-            </w:pPr>
-            <w:r>
-              <w:rPr>
-                <w:rFonts w:ascii="DengXian" w:eastAsia="DengXian" w:hAnsi="DengXian"/>
-              </w:rPr>
-              <w:t>3-</w:t>
-            </w:r>
-            <w:r>
-              <w:rPr>
-                <w:rFonts w:ascii="DengXian" w:eastAsia="DengXian" w:hAnsi="DengXian"/>
-              </w:rPr>
-              <w:t>(Morado)</w:t>
-            </w:r>
-            <w:r>
-              <w:rPr>
-                <w:rFonts w:ascii="DengXian" w:eastAsia="DengXian" w:hAnsi="DengXian"/>
-              </w:rPr>
-              <w:t>-Cobertura total en inglés, sin migración de los datos</w:t>
-            </w:r>
-          </w:p>
-        </w:tc>
-      </w:tr>
-      <w:tr>
-        <w:tc>
-          <w:tcPr>
-            <w:tcW w:w="3064" w:type="dxa"/>
-            <w:shd w:val="clear" w:color="auto" w:fill="FFE599" w:themeFill="accent4" w:themeFillTint="66"/>
-            <w:vAlign w:val="center"/>
-          </w:tcPr>
-          <w:p>
-            <w:pPr>
-              <w:spacing w:after="160" w:line="259" w:lineRule="auto"/>
-              <w:jc w:val="center"/>
-              <w:rPr>
-                <w:rFonts w:ascii="DengXian" w:eastAsia="DengXian" w:hAnsi="DengXian"/>
-                <w:b/>
-                <w:bCs/>
-              </w:rPr>
-            </w:pPr>
-            <w:r>
-              <w:rPr>
-                <w:rFonts w:ascii="DengXian" w:eastAsia="DengXian" w:hAnsi="DengXian"/>
-                <w:b/>
-                <w:bCs/>
-              </w:rPr>
               <w:t>ARQUITECTURA CANDIDATA B</w:t>
             </w:r>
           </w:p>
         </w:tc>
         <w:tc>
           <w:tcPr>
-            <w:tcW w:w="5909" w:type="dxa"/>
-            <w:gridSpan w:val="3"/>
+            <w:tcW w:w="7159" w:type="dxa"/>
             <w:shd w:val="clear" w:color="auto" w:fill="FFE599" w:themeFill="accent4" w:themeFillTint="66"/>
             <w:vAlign w:val="center"/>
           </w:tcPr>
@@ -3111,8 +2545,8 @@
         </w:trPr>
         <w:tc>
           <w:tcPr>
-            <w:tcW w:w="8973" w:type="dxa"/>
-            <w:gridSpan w:val="4"/>
+            <w:tcW w:w="9189" w:type="dxa"/>
+            <w:gridSpan w:val="2"/>
             <w:shd w:val="clear" w:color="auto" w:fill="FFE599" w:themeFill="accent4" w:themeFillTint="66"/>
             <w:vAlign w:val="center"/>
           </w:tcPr>
@@ -3144,13 +2578,177 @@
               <mc:AlternateContent>
                 <mc:Choice Requires="wps">
                   <w:drawing>
-                    <wp:anchor distT="0" distB="0" distL="114300" distR="114300" simplePos="0" relativeHeight="251670528" behindDoc="0" locked="0" layoutInCell="1" allowOverlap="1" wp14:anchorId="7D501D37" wp14:editId="5DD9E3D2">
+                    <wp:anchor distT="0" distB="0" distL="114300" distR="114300" simplePos="0" relativeHeight="251668480" behindDoc="0" locked="0" layoutInCell="1" allowOverlap="1" wp14:anchorId="0B39FBDA" wp14:editId="5D53AF8C">
                       <wp:simplePos x="0" y="0"/>
                       <wp:positionH relativeFrom="column">
-                        <wp:posOffset>4206240</wp:posOffset>
+                        <wp:posOffset>1746250</wp:posOffset>
                       </wp:positionH>
                       <wp:positionV relativeFrom="paragraph">
-                        <wp:posOffset>1600200</wp:posOffset>
+                        <wp:posOffset>1157605</wp:posOffset>
+                      </wp:positionV>
+                      <wp:extent cx="982980" cy="236220"/>
+                      <wp:effectExtent l="0" t="0" r="26670" b="11430"/>
+                      <wp:wrapNone/>
+                      <wp:docPr id="8" name="Rectángulo 8"/>
+                      <wp:cNvGraphicFramePr/>
+                      <a:graphic xmlns:a="http://schemas.openxmlformats.org/drawingml/2006/main">
+                        <a:graphicData uri="http://schemas.microsoft.com/office/word/2010/wordprocessingShape">
+                          <wps:wsp>
+                            <wps:cNvSpPr/>
+                            <wps:spPr>
+                              <a:xfrm>
+                                <a:off x="0" y="0"/>
+                                <a:ext cx="982980" cy="236220"/>
+                              </a:xfrm>
+                              <a:prstGeom prst="rect">
+                                <a:avLst/>
+                              </a:prstGeom>
+                              <a:noFill/>
+                              <a:ln w="19050">
+                                <a:solidFill>
+                                  <a:srgbClr val="FF0000"/>
+                                </a:solidFill>
+                              </a:ln>
+                            </wps:spPr>
+                            <wps:style>
+                              <a:lnRef idx="2">
+                                <a:schemeClr val="accent1">
+                                  <a:shade val="50000"/>
+                                </a:schemeClr>
+                              </a:lnRef>
+                              <a:fillRef idx="1">
+                                <a:schemeClr val="accent1"/>
+                              </a:fillRef>
+                              <a:effectRef idx="0">
+                                <a:schemeClr val="accent1"/>
+                              </a:effectRef>
+                              <a:fontRef idx="minor">
+                                <a:schemeClr val="lt1"/>
+                              </a:fontRef>
+                            </wps:style>
+                            <wps:bodyPr rot="0" spcFirstLastPara="0" vertOverflow="overflow" horzOverflow="overflow" vert="horz" wrap="square" lIns="91440" tIns="45720" rIns="91440" bIns="45720" numCol="1" spcCol="0" rtlCol="0" fromWordArt="0" anchor="ctr" anchorCtr="0" forceAA="0" compatLnSpc="1">
+                              <a:prstTxWarp prst="textNoShape">
+                                <a:avLst/>
+                              </a:prstTxWarp>
+                              <a:noAutofit/>
+                            </wps:bodyPr>
+                          </wps:wsp>
+                        </a:graphicData>
+                      </a:graphic>
+                      <wp14:sizeRelH relativeFrom="margin">
+                        <wp14:pctWidth>0</wp14:pctWidth>
+                      </wp14:sizeRelH>
+                      <wp14:sizeRelV relativeFrom="margin">
+                        <wp14:pctHeight>0</wp14:pctHeight>
+                      </wp14:sizeRelV>
+                    </wp:anchor>
+                  </w:drawing>
+                </mc:Choice>
+                <mc:Fallback>
+                  <w:pict>
+                    <v:rect w14:anchorId="1C9A2BD5" id="Rectángulo 8" o:spid="_x0000_s1026" style="position:absolute;margin-left:137.5pt;margin-top:91.15pt;width:77.4pt;height:18.6pt;z-index:251668480;visibility:visible;mso-wrap-style:square;mso-width-percent:0;mso-height-percent:0;mso-wrap-distance-left:9pt;mso-wrap-distance-top:0;mso-wrap-distance-right:9pt;mso-wrap-distance-bottom:0;mso-position-horizontal:absolute;mso-position-horizontal-relative:text;mso-position-vertical:absolute;mso-position-vertical-relative:text;mso-width-percent:0;mso-height-percent:0;mso-width-relative:margin;mso-height-relative:margin;v-text-anchor:middle" o:gfxdata="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" filled="f" strokecolor="red" strokeweight="1.5pt"/>
+                  </w:pict>
+                </mc:Fallback>
+              </mc:AlternateContent>
+            </w:r>
+            <w:r>
+              <w:rPr>
+                <w:rFonts w:ascii="DengXian" w:eastAsia="DengXian" w:hAnsi="DengXian"/>
+                <w:noProof/>
+                <w:u w:val="single"/>
+              </w:rPr>
+              <mc:AlternateContent>
+                <mc:Choice Requires="wps">
+                  <w:drawing>
+                    <wp:anchor distT="0" distB="0" distL="114300" distR="114300" simplePos="0" relativeHeight="251667456" behindDoc="0" locked="0" layoutInCell="1" allowOverlap="1" wp14:anchorId="0B204BC8" wp14:editId="01EB35FD">
+                      <wp:simplePos x="0" y="0"/>
+                      <wp:positionH relativeFrom="column">
+                        <wp:posOffset>43815</wp:posOffset>
+                      </wp:positionH>
+                      <wp:positionV relativeFrom="paragraph">
+                        <wp:posOffset>1187450</wp:posOffset>
+                      </wp:positionV>
+                      <wp:extent cx="982980" cy="236220"/>
+                      <wp:effectExtent l="0" t="0" r="26670" b="11430"/>
+                      <wp:wrapNone/>
+                      <wp:docPr id="4" name="Rectángulo 4"/>
+                      <wp:cNvGraphicFramePr/>
+                      <a:graphic xmlns:a="http://schemas.openxmlformats.org/drawingml/2006/main">
+                        <a:graphicData uri="http://schemas.microsoft.com/office/word/2010/wordprocessingShape">
+                          <wps:wsp>
+                            <wps:cNvSpPr/>
+                            <wps:spPr>
+                              <a:xfrm>
+                                <a:off x="0" y="0"/>
+                                <a:ext cx="982980" cy="236220"/>
+                              </a:xfrm>
+                              <a:prstGeom prst="rect">
+                                <a:avLst/>
+                              </a:prstGeom>
+                              <a:noFill/>
+                              <a:ln w="19050">
+                                <a:solidFill>
+                                  <a:srgbClr val="FF0000"/>
+                                </a:solidFill>
+                              </a:ln>
+                            </wps:spPr>
+                            <wps:style>
+                              <a:lnRef idx="2">
+                                <a:schemeClr val="accent1">
+                                  <a:shade val="50000"/>
+                                </a:schemeClr>
+                              </a:lnRef>
+                              <a:fillRef idx="1">
+                                <a:schemeClr val="accent1"/>
+                              </a:fillRef>
+                              <a:effectRef idx="0">
+                                <a:schemeClr val="accent1"/>
+                              </a:effectRef>
+                              <a:fontRef idx="minor">
+                                <a:schemeClr val="lt1"/>
+                              </a:fontRef>
+                            </wps:style>
+                            <wps:bodyPr rot="0" spcFirstLastPara="0" vertOverflow="overflow" horzOverflow="overflow" vert="horz" wrap="square" lIns="91440" tIns="45720" rIns="91440" bIns="45720" numCol="1" spcCol="0" rtlCol="0" fromWordArt="0" anchor="ctr" anchorCtr="0" forceAA="0" compatLnSpc="1">
+                              <a:prstTxWarp prst="textNoShape">
+                                <a:avLst/>
+                              </a:prstTxWarp>
+                              <a:noAutofit/>
+                            </wps:bodyPr>
+                          </wps:wsp>
+                        </a:graphicData>
+                      </a:graphic>
+                      <wp14:sizeRelH relativeFrom="margin">
+                        <wp14:pctWidth>0</wp14:pctWidth>
+                      </wp14:sizeRelH>
+                      <wp14:sizeRelV relativeFrom="margin">
+                        <wp14:pctHeight>0</wp14:pctHeight>
+                      </wp14:sizeRelV>
+                    </wp:anchor>
+                  </w:drawing>
+                </mc:Choice>
+                <mc:Fallback>
+                  <w:pict>
+                    <v:rect w14:anchorId="2A50BB43" id="Rectángulo 4" o:spid="_x0000_s1026" style="position:absolute;margin-left:3.45pt;margin-top:93.5pt;width:77.4pt;height:18.6pt;z-index:251667456;visibility:visible;mso-wrap-style:square;mso-width-percent:0;mso-height-percent:0;mso-wrap-distance-left:9pt;mso-wrap-distance-top:0;mso-wrap-distance-right:9pt;mso-wrap-distance-bottom:0;mso-position-horizontal:absolute;mso-position-horizontal-relative:text;mso-position-vertical:absolute;mso-position-vertical-relative:text;mso-width-percent:0;mso-height-percent:0;mso-width-relative:margin;mso-height-relative:margin;v-text-anchor:middle" o:gfxdata="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" filled="f" strokecolor="red" strokeweight="1.5pt"/>
+                  </w:pict>
+                </mc:Fallback>
+              </mc:AlternateContent>
+            </w:r>
+            <w:r>
+              <w:rPr>
+                <w:rFonts w:ascii="DengXian" w:eastAsia="DengXian" w:hAnsi="DengXian"/>
+                <w:noProof/>
+                <w:u w:val="single"/>
+              </w:rPr>
+              <mc:AlternateContent>
+                <mc:Choice Requires="wps">
+                  <w:drawing>
+                    <wp:anchor distT="0" distB="0" distL="114300" distR="114300" simplePos="0" relativeHeight="251670528" behindDoc="0" locked="0" layoutInCell="1" allowOverlap="1" wp14:anchorId="7D501D37" wp14:editId="08F8AE10">
+                      <wp:simplePos x="0" y="0"/>
+                      <wp:positionH relativeFrom="column">
+                        <wp:posOffset>4322445</wp:posOffset>
+                      </wp:positionH>
+                      <wp:positionV relativeFrom="paragraph">
+                        <wp:posOffset>1200785</wp:posOffset>
                       </wp:positionV>
                       <wp:extent cx="982980" cy="236220"/>
                       <wp:effectExtent l="0" t="0" r="26670" b="11430"/>
@@ -3212,7 +2810,7 @@
                 </mc:Choice>
                 <mc:Fallback>
                   <w:pict>
-                    <v:rect w14:anchorId="238F7DE8" id="Rectángulo 12" o:spid="_x0000_s1026" style="position:absolute;margin-left:331.2pt;margin-top:126pt;width:77.4pt;height:18.6pt;z-index:251670528;visibility:visible;mso-wrap-style:square;mso-width-percent:0;mso-height-percent:0;mso-wrap-distance-left:9pt;mso-wrap-distance-top:0;mso-wrap-distance-right:9pt;mso-wrap-distance-bottom:0;mso-position-horizontal:absolute;mso-position-horizontal-relative:text;mso-position-vertical:absolute;mso-position-vertical-relative:text;mso-width-percent:0;mso-height-percent:0;mso-width-relative:margin;mso-height-relative:margin;v-text-anchor:middle" o:gfxdata="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" filled="f" strokecolor="red" strokeweight="1.5pt"/>
+                    <v:rect w14:anchorId="0EF23086" id="Rectángulo 12" o:spid="_x0000_s1026" style="position:absolute;margin-left:340.35pt;margin-top:94.55pt;width:77.4pt;height:18.6pt;z-index:251670528;visibility:visible;mso-wrap-style:square;mso-width-percent:0;mso-height-percent:0;mso-wrap-distance-left:9pt;mso-wrap-distance-top:0;mso-wrap-distance-right:9pt;mso-wrap-distance-bottom:0;mso-position-horizontal:absolute;mso-position-horizontal-relative:text;mso-position-vertical:absolute;mso-position-vertical-relative:text;mso-width-percent:0;mso-height-percent:0;mso-width-relative:margin;mso-height-relative:margin;v-text-anchor:middle" o:gfxdata="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" filled="f" strokecolor="red" strokeweight="1.5pt"/>
                   </w:pict>
                 </mc:Fallback>
               </mc:AlternateContent>
@@ -3226,13 +2824,13 @@
               <mc:AlternateContent>
                 <mc:Choice Requires="wps">
                   <w:drawing>
-                    <wp:anchor distT="0" distB="0" distL="114300" distR="114300" simplePos="0" relativeHeight="251669504" behindDoc="0" locked="0" layoutInCell="1" allowOverlap="1" wp14:anchorId="30D6B0F4" wp14:editId="2798E7D8">
+                    <wp:anchor distT="0" distB="0" distL="114300" distR="114300" simplePos="0" relativeHeight="251669504" behindDoc="0" locked="0" layoutInCell="1" allowOverlap="1" wp14:anchorId="30D6B0F4" wp14:editId="571A7042">
                       <wp:simplePos x="0" y="0"/>
                       <wp:positionH relativeFrom="column">
-                        <wp:posOffset>3032760</wp:posOffset>
+                        <wp:posOffset>3154045</wp:posOffset>
                       </wp:positionH>
                       <wp:positionV relativeFrom="paragraph">
-                        <wp:posOffset>1668780</wp:posOffset>
+                        <wp:posOffset>1244600</wp:posOffset>
                       </wp:positionV>
                       <wp:extent cx="982980" cy="236220"/>
                       <wp:effectExtent l="0" t="0" r="26670" b="11430"/>
@@ -3294,7 +2892,7 @@
                 </mc:Choice>
                 <mc:Fallback>
                   <w:pict>
-                    <v:rect w14:anchorId="7D3A4916" id="Rectángulo 11" o:spid="_x0000_s1026" style="position:absolute;margin-left:238.8pt;margin-top:131.4pt;width:77.4pt;height:18.6pt;z-index:251669504;visibility:visible;mso-wrap-style:square;mso-width-percent:0;mso-height-percent:0;mso-wrap-distance-left:9pt;mso-wrap-distance-top:0;mso-wrap-distance-right:9pt;mso-wrap-distance-bottom:0;mso-position-horizontal:absolute;mso-position-horizontal-relative:text;mso-position-vertical:absolute;mso-position-vertical-relative:text;mso-width-percent:0;mso-height-percent:0;mso-width-relative:margin;mso-height-relative:margin;v-text-anchor:middle" o:gfxdata="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" filled="f" strokecolor="red" strokeweight="1.5pt"/>
+                    <v:rect w14:anchorId="0C8553A2" id="Rectángulo 11" o:spid="_x0000_s1026" style="position:absolute;margin-left:248.35pt;margin-top:98pt;width:77.4pt;height:18.6pt;z-index:251669504;visibility:visible;mso-wrap-style:square;mso-width-percent:0;mso-height-percent:0;mso-wrap-distance-left:9pt;mso-wrap-distance-top:0;mso-wrap-distance-right:9pt;mso-wrap-distance-bottom:0;mso-position-horizontal:absolute;mso-position-horizontal-relative:text;mso-position-vertical:absolute;mso-position-vertical-relative:text;mso-width-percent:0;mso-height-percent:0;mso-width-relative:margin;mso-height-relative:margin;v-text-anchor:middle" o:gfxdata="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" filled="f" strokecolor="red" strokeweight="1.5pt"/>
                   </w:pict>
                 </mc:Fallback>
               </mc:AlternateContent>
@@ -3305,175 +2903,11 @@
                 <w:noProof/>
                 <w:u w:val="single"/>
               </w:rPr>
-              <mc:AlternateContent>
-                <mc:Choice Requires="wps">
-                  <w:drawing>
-                    <wp:anchor distT="0" distB="0" distL="114300" distR="114300" simplePos="0" relativeHeight="251668480" behindDoc="0" locked="0" layoutInCell="1" allowOverlap="1" wp14:anchorId="0B39FBDA" wp14:editId="01F7EC48">
-                      <wp:simplePos x="0" y="0"/>
-                      <wp:positionH relativeFrom="column">
-                        <wp:posOffset>1673225</wp:posOffset>
-                      </wp:positionH>
-                      <wp:positionV relativeFrom="paragraph">
-                        <wp:posOffset>1564005</wp:posOffset>
-                      </wp:positionV>
-                      <wp:extent cx="982980" cy="236220"/>
-                      <wp:effectExtent l="0" t="0" r="26670" b="11430"/>
-                      <wp:wrapNone/>
-                      <wp:docPr id="8" name="Rectángulo 8"/>
-                      <wp:cNvGraphicFramePr/>
-                      <a:graphic xmlns:a="http://schemas.openxmlformats.org/drawingml/2006/main">
-                        <a:graphicData uri="http://schemas.microsoft.com/office/word/2010/wordprocessingShape">
-                          <wps:wsp>
-                            <wps:cNvSpPr/>
-                            <wps:spPr>
-                              <a:xfrm>
-                                <a:off x="0" y="0"/>
-                                <a:ext cx="982980" cy="236220"/>
-                              </a:xfrm>
-                              <a:prstGeom prst="rect">
-                                <a:avLst/>
-                              </a:prstGeom>
-                              <a:noFill/>
-                              <a:ln w="19050">
-                                <a:solidFill>
-                                  <a:srgbClr val="FF0000"/>
-                                </a:solidFill>
-                              </a:ln>
-                            </wps:spPr>
-                            <wps:style>
-                              <a:lnRef idx="2">
-                                <a:schemeClr val="accent1">
-                                  <a:shade val="50000"/>
-                                </a:schemeClr>
-                              </a:lnRef>
-                              <a:fillRef idx="1">
-                                <a:schemeClr val="accent1"/>
-                              </a:fillRef>
-                              <a:effectRef idx="0">
-                                <a:schemeClr val="accent1"/>
-                              </a:effectRef>
-                              <a:fontRef idx="minor">
-                                <a:schemeClr val="lt1"/>
-                              </a:fontRef>
-                            </wps:style>
-                            <wps:bodyPr rot="0" spcFirstLastPara="0" vertOverflow="overflow" horzOverflow="overflow" vert="horz" wrap="square" lIns="91440" tIns="45720" rIns="91440" bIns="45720" numCol="1" spcCol="0" rtlCol="0" fromWordArt="0" anchor="ctr" anchorCtr="0" forceAA="0" compatLnSpc="1">
-                              <a:prstTxWarp prst="textNoShape">
-                                <a:avLst/>
-                              </a:prstTxWarp>
-                              <a:noAutofit/>
-                            </wps:bodyPr>
-                          </wps:wsp>
-                        </a:graphicData>
-                      </a:graphic>
-                      <wp14:sizeRelH relativeFrom="margin">
-                        <wp14:pctWidth>0</wp14:pctWidth>
-                      </wp14:sizeRelH>
-                      <wp14:sizeRelV relativeFrom="margin">
-                        <wp14:pctHeight>0</wp14:pctHeight>
-                      </wp14:sizeRelV>
-                    </wp:anchor>
-                  </w:drawing>
-                </mc:Choice>
-                <mc:Fallback>
-                  <w:pict>
-                    <v:rect w14:anchorId="256DD62A" id="Rectángulo 8" o:spid="_x0000_s1026" style="position:absolute;margin-left:131.75pt;margin-top:123.15pt;width:77.4pt;height:18.6pt;z-index:251668480;visibility:visible;mso-wrap-style:square;mso-width-percent:0;mso-height-percent:0;mso-wrap-distance-left:9pt;mso-wrap-distance-top:0;mso-wrap-distance-right:9pt;mso-wrap-distance-bottom:0;mso-position-horizontal:absolute;mso-position-horizontal-relative:text;mso-position-vertical:absolute;mso-position-vertical-relative:text;mso-width-percent:0;mso-height-percent:0;mso-width-relative:margin;mso-height-relative:margin;v-text-anchor:middle" o:gfxdata="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" filled="f" strokecolor="red" strokeweight="1.5pt"/>
-                  </w:pict>
-                </mc:Fallback>
-              </mc:AlternateContent>
-            </w:r>
-            <w:r>
-              <w:rPr>
-                <w:rFonts w:ascii="DengXian" w:eastAsia="DengXian" w:hAnsi="DengXian"/>
-                <w:noProof/>
-                <w:u w:val="single"/>
-              </w:rPr>
-              <mc:AlternateContent>
-                <mc:Choice Requires="wps">
-                  <w:drawing>
-                    <wp:anchor distT="0" distB="0" distL="114300" distR="114300" simplePos="0" relativeHeight="251667456" behindDoc="0" locked="0" layoutInCell="1" allowOverlap="1" wp14:anchorId="0B204BC8" wp14:editId="4053C784">
-                      <wp:simplePos x="0" y="0"/>
-                      <wp:positionH relativeFrom="column">
-                        <wp:posOffset>33655</wp:posOffset>
-                      </wp:positionH>
-                      <wp:positionV relativeFrom="paragraph">
-                        <wp:posOffset>1610995</wp:posOffset>
-                      </wp:positionV>
-                      <wp:extent cx="982980" cy="236220"/>
-                      <wp:effectExtent l="0" t="0" r="26670" b="11430"/>
-                      <wp:wrapNone/>
-                      <wp:docPr id="4" name="Rectángulo 4"/>
-                      <wp:cNvGraphicFramePr/>
-                      <a:graphic xmlns:a="http://schemas.openxmlformats.org/drawingml/2006/main">
-                        <a:graphicData uri="http://schemas.microsoft.com/office/word/2010/wordprocessingShape">
-                          <wps:wsp>
-                            <wps:cNvSpPr/>
-                            <wps:spPr>
-                              <a:xfrm>
-                                <a:off x="0" y="0"/>
-                                <a:ext cx="982980" cy="236220"/>
-                              </a:xfrm>
-                              <a:prstGeom prst="rect">
-                                <a:avLst/>
-                              </a:prstGeom>
-                              <a:noFill/>
-                              <a:ln w="19050">
-                                <a:solidFill>
-                                  <a:srgbClr val="FF0000"/>
-                                </a:solidFill>
-                              </a:ln>
-                            </wps:spPr>
-                            <wps:style>
-                              <a:lnRef idx="2">
-                                <a:schemeClr val="accent1">
-                                  <a:shade val="50000"/>
-                                </a:schemeClr>
-                              </a:lnRef>
-                              <a:fillRef idx="1">
-                                <a:schemeClr val="accent1"/>
-                              </a:fillRef>
-                              <a:effectRef idx="0">
-                                <a:schemeClr val="accent1"/>
-                              </a:effectRef>
-                              <a:fontRef idx="minor">
-                                <a:schemeClr val="lt1"/>
-                              </a:fontRef>
-                            </wps:style>
-                            <wps:bodyPr rot="0" spcFirstLastPara="0" vertOverflow="overflow" horzOverflow="overflow" vert="horz" wrap="square" lIns="91440" tIns="45720" rIns="91440" bIns="45720" numCol="1" spcCol="0" rtlCol="0" fromWordArt="0" anchor="ctr" anchorCtr="0" forceAA="0" compatLnSpc="1">
-                              <a:prstTxWarp prst="textNoShape">
-                                <a:avLst/>
-                              </a:prstTxWarp>
-                              <a:noAutofit/>
-                            </wps:bodyPr>
-                          </wps:wsp>
-                        </a:graphicData>
-                      </a:graphic>
-                      <wp14:sizeRelH relativeFrom="margin">
-                        <wp14:pctWidth>0</wp14:pctWidth>
-                      </wp14:sizeRelH>
-                      <wp14:sizeRelV relativeFrom="margin">
-                        <wp14:pctHeight>0</wp14:pctHeight>
-                      </wp14:sizeRelV>
-                    </wp:anchor>
-                  </w:drawing>
-                </mc:Choice>
-                <mc:Fallback>
-                  <w:pict>
-                    <v:rect w14:anchorId="42BF7ABF" id="Rectángulo 4" o:spid="_x0000_s1026" style="position:absolute;margin-left:2.65pt;margin-top:126.85pt;width:77.4pt;height:18.6pt;z-index:251667456;visibility:visible;mso-wrap-style:square;mso-width-percent:0;mso-height-percent:0;mso-wrap-distance-left:9pt;mso-wrap-distance-top:0;mso-wrap-distance-right:9pt;mso-wrap-distance-bottom:0;mso-position-horizontal:absolute;mso-position-horizontal-relative:text;mso-position-vertical:absolute;mso-position-vertical-relative:text;mso-width-percent:0;mso-height-percent:0;mso-width-relative:margin;mso-height-relative:margin;v-text-anchor:middle" o:gfxdata="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" filled="f" strokecolor="red" strokeweight="1.5pt"/>
-                  </w:pict>
-                </mc:Fallback>
-              </mc:AlternateContent>
-            </w:r>
-            <w:r>
-              <w:rPr>
-                <w:rFonts w:ascii="DengXian" w:eastAsia="DengXian" w:hAnsi="DengXian"/>
-                <w:noProof/>
-                <w:u w:val="single"/>
-              </w:rPr>
               <w:drawing>
-                <wp:inline distT="0" distB="0" distL="0" distR="0" wp14:anchorId="3C82A3B2" wp14:editId="673D50B7">
-                  <wp:extent cx="5532120" cy="2522220"/>
-                  <wp:effectExtent l="0" t="0" r="0" b="0"/>
-                  <wp:docPr id="2" name="Imagen 2"/>
+                <wp:inline distT="0" distB="0" distL="0" distR="0" wp14:anchorId="7956FB94" wp14:editId="746AD2B1">
+                  <wp:extent cx="5697855" cy="1900555"/>
+                  <wp:effectExtent l="0" t="0" r="0" b="4445"/>
+                  <wp:docPr id="9" name="Imagen 9"/>
                   <wp:cNvGraphicFramePr>
                     <a:graphicFrameLocks xmlns:a="http://schemas.openxmlformats.org/drawingml/2006/main" noChangeAspect="1"/>
                   </wp:cNvGraphicFramePr>
@@ -3481,7 +2915,7 @@
                     <a:graphicData uri="http://schemas.openxmlformats.org/drawingml/2006/picture">
                       <pic:pic xmlns:pic="http://schemas.openxmlformats.org/drawingml/2006/picture">
                         <pic:nvPicPr>
-                          <pic:cNvPr id="2" name="arquitecturaCadidataB_1(security).jpg"/>
+                          <pic:cNvPr id="9" name="arquitecturaCadidataB_1(security).jpg"/>
                           <pic:cNvPicPr/>
                         </pic:nvPicPr>
                         <pic:blipFill>
@@ -3499,7 +2933,7 @@
                         <pic:spPr>
                           <a:xfrm>
                             <a:off x="0" y="0"/>
-                            <a:ext cx="5543293" cy="2527314"/>
+                            <a:ext cx="5697855" cy="1900555"/>
                           </a:xfrm>
                           <a:prstGeom prst="rect">
                             <a:avLst/>
@@ -3589,7 +3023,7 @@
       <w:tr>
         <w:tc>
           <w:tcPr>
-            <w:tcW w:w="3064" w:type="dxa"/>
+            <w:tcW w:w="2030" w:type="dxa"/>
             <w:shd w:val="clear" w:color="auto" w:fill="F7CAAC" w:themeFill="accent2" w:themeFillTint="66"/>
             <w:vAlign w:val="center"/>
           </w:tcPr>
@@ -3615,8 +3049,7 @@
         </w:tc>
         <w:tc>
           <w:tcPr>
-            <w:tcW w:w="5909" w:type="dxa"/>
-            <w:gridSpan w:val="3"/>
+            <w:tcW w:w="7159" w:type="dxa"/>
             <w:shd w:val="clear" w:color="auto" w:fill="F7CAAC" w:themeFill="accent2" w:themeFillTint="66"/>
             <w:vAlign w:val="center"/>
           </w:tcPr>
@@ -3633,148 +3066,6 @@
                 <w:rFonts w:ascii="DengXian" w:eastAsia="DengXian" w:hAnsi="DengXian"/>
               </w:rPr>
               <w:t>Escenarios 4, 5 y 6</w:t>
-            </w:r>
-          </w:p>
-        </w:tc>
-      </w:tr>
-      <w:tr>
-        <w:tc>
-          <w:tcPr>
-            <w:tcW w:w="3064" w:type="dxa"/>
-            <w:shd w:val="clear" w:color="auto" w:fill="DEEAF6" w:themeFill="accent5" w:themeFillTint="33"/>
-            <w:vAlign w:val="center"/>
-          </w:tcPr>
-          <w:p>
-            <w:pPr>
-              <w:spacing w:after="160" w:line="259" w:lineRule="auto"/>
-              <w:jc w:val="center"/>
-              <w:rPr>
-                <w:rFonts w:ascii="DengXian" w:eastAsia="DengXian" w:hAnsi="DengXian"/>
-                <w:b/>
-                <w:bCs/>
-              </w:rPr>
-            </w:pPr>
-            <w:r>
-              <w:rPr>
-                <w:rFonts w:ascii="DengXian" w:eastAsia="DengXian" w:hAnsi="DengXian"/>
-                <w:b/>
-                <w:bCs/>
-              </w:rPr>
-              <w:t>RESULTADOS</w:t>
-            </w:r>
-          </w:p>
-        </w:tc>
-        <w:tc>
-          <w:tcPr>
-            <w:tcW w:w="2036" w:type="dxa"/>
-            <w:shd w:val="clear" w:color="auto" w:fill="DEEAF6" w:themeFill="accent5" w:themeFillTint="33"/>
-            <w:vAlign w:val="center"/>
-          </w:tcPr>
-          <w:p>
-            <w:pPr>
-              <w:spacing w:after="160" w:line="259" w:lineRule="auto"/>
-              <w:jc w:val="center"/>
-              <w:rPr>
-                <w:rFonts w:ascii="DengXian" w:eastAsia="DengXian" w:hAnsi="DengXian"/>
-              </w:rPr>
-            </w:pPr>
-            <w:r>
-              <w:rPr>
-                <w:rFonts w:ascii="DengXian" w:eastAsia="DengXian" w:hAnsi="DengXian"/>
-              </w:rPr>
-              <w:t>4-</w:t>
-            </w:r>
-            <w:r>
-              <w:rPr>
-                <w:rFonts w:ascii="DengXian" w:eastAsia="DengXian" w:hAnsi="DengXian"/>
-              </w:rPr>
-              <w:t>(</w:t>
-            </w:r>
-            <w:r>
-              <w:rPr>
-                <w:rFonts w:ascii="DengXian" w:eastAsia="DengXian" w:hAnsi="DengXian"/>
-              </w:rPr>
-              <w:t>Celeste</w:t>
-            </w:r>
-            <w:r>
-              <w:rPr>
-                <w:rFonts w:ascii="DengXian" w:eastAsia="DengXian" w:hAnsi="DengXian"/>
-              </w:rPr>
-              <w:t>)</w:t>
-            </w:r>
-            <w:r>
-              <w:rPr>
-                <w:rFonts w:ascii="DengXian" w:eastAsia="DengXian" w:hAnsi="DengXian"/>
-              </w:rPr>
-              <w:t>-Probabilidad aproximada de fallo 1 entre 50,000</w:t>
-            </w:r>
-          </w:p>
-        </w:tc>
-        <w:tc>
-          <w:tcPr>
-            <w:tcW w:w="1985" w:type="dxa"/>
-            <w:shd w:val="clear" w:color="auto" w:fill="DEEAF6" w:themeFill="accent5" w:themeFillTint="33"/>
-            <w:vAlign w:val="center"/>
-          </w:tcPr>
-          <w:p>
-            <w:pPr>
-              <w:spacing w:after="160" w:line="259" w:lineRule="auto"/>
-              <w:jc w:val="center"/>
-              <w:rPr>
-                <w:rFonts w:ascii="DengXian" w:eastAsia="DengXian" w:hAnsi="DengXian"/>
-              </w:rPr>
-            </w:pPr>
-            <w:r>
-              <w:rPr>
-                <w:rFonts w:ascii="DengXian" w:eastAsia="DengXian" w:hAnsi="DengXian"/>
-              </w:rPr>
-              <w:t>5-</w:t>
-            </w:r>
-            <w:r>
-              <w:rPr>
-                <w:rFonts w:ascii="DengXian" w:eastAsia="DengXian" w:hAnsi="DengXian"/>
-              </w:rPr>
-              <w:t>(Rojo)</w:t>
-            </w:r>
-            <w:r>
-              <w:rPr>
-                <w:rFonts w:ascii="DengXian" w:eastAsia="DengXian" w:hAnsi="DengXian"/>
-              </w:rPr>
-              <w:t>-Probabilidad de fallo del 3%</w:t>
-            </w:r>
-          </w:p>
-        </w:tc>
-        <w:tc>
-          <w:tcPr>
-            <w:tcW w:w="1888" w:type="dxa"/>
-            <w:shd w:val="clear" w:color="auto" w:fill="DEEAF6" w:themeFill="accent5" w:themeFillTint="33"/>
-            <w:vAlign w:val="center"/>
-          </w:tcPr>
-          <w:p>
-            <w:pPr>
-              <w:spacing w:after="160" w:line="259" w:lineRule="auto"/>
-              <w:jc w:val="center"/>
-              <w:rPr>
-                <w:rFonts w:ascii="DengXian" w:eastAsia="DengXian" w:hAnsi="DengXian"/>
-              </w:rPr>
-            </w:pPr>
-            <w:r>
-              <w:rPr>
-                <w:rFonts w:ascii="DengXian" w:eastAsia="DengXian" w:hAnsi="DengXian"/>
-              </w:rPr>
-              <w:t>6-</w:t>
-            </w:r>
-            <w:r>
-              <w:rPr>
-                <w:rFonts w:ascii="DengXian" w:eastAsia="DengXian" w:hAnsi="DengXian"/>
-              </w:rPr>
-              <w:t>(Granate)</w:t>
-            </w:r>
-            <w:r>
-              <w:rPr>
-                <w:rFonts w:ascii="DengXian" w:eastAsia="DengXian" w:hAnsi="DengXian"/>
-              </w:rPr>
-              <w:t>-Probabilidad de fallo cercana al 0%</w:t>
             </w:r>
           </w:p>
         </w:tc>
@@ -3845,6 +3136,7 @@
                 <w:sz w:val="24"/>
                 <w:szCs w:val="24"/>
               </w:rPr>
+              <w:lastRenderedPageBreak/>
               <w:t>QA</w:t>
             </w:r>
           </w:p>
@@ -4267,8 +3559,6 @@
               </w:rPr>
               <w:t>Receptor de eventos</w:t>
             </w:r>
-            <w:bookmarkStart w:id="3" w:name="_GoBack"/>
-            <w:bookmarkEnd w:id="3"/>
           </w:p>
         </w:tc>
       </w:tr>
@@ -4368,40 +3658,18 @@
               <w:rPr>
                 <w:rFonts w:ascii="DengXian" w:eastAsia="DengXian" w:hAnsi="DengXian"/>
               </w:rPr>
-              <w:t xml:space="preserve">usará los servidores Lenovo </w:t>
-            </w:r>
-            <w:proofErr w:type="spellStart"/>
-            <w:r>
-              <w:rPr>
-                <w:rFonts w:ascii="DengXian" w:eastAsia="DengXian" w:hAnsi="DengXian"/>
-              </w:rPr>
-              <w:t>Think</w:t>
-            </w:r>
-            <w:proofErr w:type="spellEnd"/>
-            <w:r>
-              <w:rPr>
-                <w:rFonts w:ascii="DengXian" w:eastAsia="DengXian" w:hAnsi="DengXian"/>
-              </w:rPr>
-              <w:t xml:space="preserve"> </w:t>
-            </w:r>
-            <w:proofErr w:type="spellStart"/>
-            <w:r>
-              <w:rPr>
-                <w:rFonts w:ascii="DengXian" w:eastAsia="DengXian" w:hAnsi="DengXian"/>
-              </w:rPr>
-              <w:t>System</w:t>
-            </w:r>
-            <w:proofErr w:type="spellEnd"/>
-            <w:r>
-              <w:rPr>
-                <w:rFonts w:ascii="DengXian" w:eastAsia="DengXian" w:hAnsi="DengXian"/>
-              </w:rPr>
-              <w:t>.</w:t>
+              <w:t>usará los servidores Lenovo Think Syst</w:t>
+            </w:r>
+            <w:bookmarkEnd w:id="2"/>
+            <w:r>
+              <w:rPr>
+                <w:rFonts w:ascii="DengXian" w:eastAsia="DengXian" w:hAnsi="DengXian"/>
+              </w:rPr>
+              <w:t>em.</w:t>
             </w:r>
           </w:p>
         </w:tc>
       </w:tr>
-      <w:bookmarkEnd w:id="2"/>
     </w:tbl>
     <w:p/>
     <w:p/>
@@ -4423,12 +3691,8 @@
         <w:tblLook w:val="04A0" w:firstRow="1" w:lastRow="0" w:firstColumn="1" w:lastColumn="0" w:noHBand="0" w:noVBand="1"/>
       </w:tblPr>
       <w:tblGrid>
-        <w:gridCol w:w="2501"/>
-        <w:gridCol w:w="2128"/>
-        <w:gridCol w:w="1180"/>
-        <w:gridCol w:w="1056"/>
-        <w:gridCol w:w="2204"/>
-        <w:gridCol w:w="32"/>
+        <w:gridCol w:w="3233"/>
+        <w:gridCol w:w="6132"/>
       </w:tblGrid>
       <w:tr>
         <w:tc>
@@ -4460,7 +3724,6 @@
         <w:tc>
           <w:tcPr>
             <w:tcW w:w="6600" w:type="dxa"/>
-            <w:gridSpan w:val="5"/>
             <w:shd w:val="clear" w:color="auto" w:fill="FFE599" w:themeFill="accent4" w:themeFillTint="66"/>
             <w:vAlign w:val="center"/>
           </w:tcPr>
@@ -4487,7 +3750,7 @@
         <w:tc>
           <w:tcPr>
             <w:tcW w:w="9101" w:type="dxa"/>
-            <w:gridSpan w:val="6"/>
+            <w:gridSpan w:val="2"/>
             <w:shd w:val="clear" w:color="auto" w:fill="FFE599" w:themeFill="accent4" w:themeFillTint="66"/>
             <w:vAlign w:val="center"/>
           </w:tcPr>
@@ -4530,7 +3793,6 @@
         <w:tc>
           <w:tcPr>
             <w:tcW w:w="6600" w:type="dxa"/>
-            <w:gridSpan w:val="5"/>
             <w:shd w:val="clear" w:color="auto" w:fill="F7CAAC" w:themeFill="accent2" w:themeFillTint="66"/>
             <w:vAlign w:val="center"/>
           </w:tcPr>
@@ -4546,6 +3808,12 @@
                 <w:rFonts w:ascii="DengXian" w:eastAsia="DengXian" w:hAnsi="DengXian"/>
               </w:rPr>
               <w:t>Escenarios 1, 2 y 3</w:t>
+            </w:r>
+            <w:r>
+              <w:rPr>
+                <w:rFonts w:ascii="DengXian" w:eastAsia="DengXian" w:hAnsi="DengXian"/>
+              </w:rPr>
+              <w:t xml:space="preserve"> de Robustness</w:t>
             </w:r>
           </w:p>
         </w:tc>
@@ -4554,7 +3822,7 @@
         <w:tc>
           <w:tcPr>
             <w:tcW w:w="2501" w:type="dxa"/>
-            <w:shd w:val="clear" w:color="auto" w:fill="DEEAF6" w:themeFill="accent5" w:themeFillTint="33"/>
+            <w:shd w:val="clear" w:color="auto" w:fill="FFE599" w:themeFill="accent4" w:themeFillTint="66"/>
             <w:vAlign w:val="center"/>
           </w:tcPr>
           <w:p>
@@ -4572,122 +3840,6 @@
                 <w:b/>
                 <w:bCs/>
               </w:rPr>
-              <w:t>RESULTADOS</w:t>
-            </w:r>
-          </w:p>
-        </w:tc>
-        <w:tc>
-          <w:tcPr>
-            <w:tcW w:w="2128" w:type="dxa"/>
-            <w:shd w:val="clear" w:color="auto" w:fill="DEEAF6" w:themeFill="accent5" w:themeFillTint="33"/>
-            <w:vAlign w:val="center"/>
-          </w:tcPr>
-          <w:p>
-            <w:pPr>
-              <w:jc w:val="center"/>
-              <w:rPr>
-                <w:rFonts w:ascii="DengXian" w:eastAsia="DengXian" w:hAnsi="DengXian"/>
-              </w:rPr>
-            </w:pPr>
-            <w:r>
-              <w:rPr>
-                <w:rFonts w:ascii="DengXian" w:eastAsia="DengXian" w:hAnsi="DengXian"/>
-              </w:rPr>
-              <w:t>1—</w:t>
-            </w:r>
-            <w:r>
-              <w:rPr>
-                <w:rFonts w:ascii="DengXian" w:eastAsia="DengXian" w:hAnsi="DengXian"/>
-              </w:rPr>
-              <w:t>Su fiabilidad es la media de la fiabilidad de todos los discos del conjunto entre el número de discos de dicho conjunto.</w:t>
-            </w:r>
-          </w:p>
-        </w:tc>
-        <w:tc>
-          <w:tcPr>
-            <w:tcW w:w="2236" w:type="dxa"/>
-            <w:gridSpan w:val="2"/>
-            <w:shd w:val="clear" w:color="auto" w:fill="DEEAF6" w:themeFill="accent5" w:themeFillTint="33"/>
-            <w:vAlign w:val="center"/>
-          </w:tcPr>
-          <w:p>
-            <w:pPr>
-              <w:jc w:val="center"/>
-              <w:rPr>
-                <w:rFonts w:ascii="DengXian" w:eastAsia="DengXian" w:hAnsi="DengXian"/>
-              </w:rPr>
-            </w:pPr>
-            <w:r>
-              <w:rPr>
-                <w:rFonts w:ascii="DengXian" w:eastAsia="DengXian" w:hAnsi="DengXian"/>
-              </w:rPr>
-              <w:t>2</w:t>
-            </w:r>
-            <w:r>
-              <w:rPr>
-                <w:rFonts w:ascii="DengXian" w:eastAsia="DengXian" w:hAnsi="DengXian"/>
-              </w:rPr>
-              <w:t>—Para que un conjunto de discos falle, tendrán que fallar todos sus discos.</w:t>
-            </w:r>
-            <w:r>
-              <w:rPr>
-                <w:rFonts w:ascii="DengXian" w:eastAsia="DengXian" w:hAnsi="DengXian"/>
-              </w:rPr>
-              <w:t xml:space="preserve"> </w:t>
-            </w:r>
-          </w:p>
-        </w:tc>
-        <w:tc>
-          <w:tcPr>
-            <w:tcW w:w="2236" w:type="dxa"/>
-            <w:gridSpan w:val="2"/>
-            <w:shd w:val="clear" w:color="auto" w:fill="DEEAF6" w:themeFill="accent5" w:themeFillTint="33"/>
-            <w:vAlign w:val="center"/>
-          </w:tcPr>
-          <w:p>
-            <w:pPr>
-              <w:jc w:val="center"/>
-              <w:rPr>
-                <w:rFonts w:ascii="DengXian" w:eastAsia="DengXian" w:hAnsi="DengXian"/>
-              </w:rPr>
-            </w:pPr>
-            <w:r>
-              <w:rPr>
-                <w:rFonts w:ascii="DengXian" w:eastAsia="DengXian" w:hAnsi="DengXian"/>
-              </w:rPr>
-              <w:t>3</w:t>
-            </w:r>
-            <w:r>
-              <w:rPr>
-                <w:rFonts w:ascii="DengXian" w:eastAsia="DengXian" w:hAnsi="DengXian"/>
-              </w:rPr>
-              <w:t>—Para que un conjunto de discos falle, tendrán que fallar todos los de su conjunto y todos los de su conjunto copia.</w:t>
-            </w:r>
-          </w:p>
-        </w:tc>
-      </w:tr>
-      <w:tr>
-        <w:tc>
-          <w:tcPr>
-            <w:tcW w:w="2501" w:type="dxa"/>
-            <w:shd w:val="clear" w:color="auto" w:fill="FFE599" w:themeFill="accent4" w:themeFillTint="66"/>
-            <w:vAlign w:val="center"/>
-          </w:tcPr>
-          <w:p>
-            <w:pPr>
-              <w:jc w:val="center"/>
-              <w:rPr>
-                <w:rFonts w:ascii="DengXian" w:eastAsia="DengXian" w:hAnsi="DengXian"/>
-                <w:b/>
-                <w:bCs/>
-              </w:rPr>
-            </w:pPr>
-            <w:r>
-              <w:rPr>
-                <w:rFonts w:ascii="DengXian" w:eastAsia="DengXian" w:hAnsi="DengXian"/>
-                <w:b/>
-                <w:bCs/>
-              </w:rPr>
               <w:t>ARQUITECTURA CANDIDATA B</w:t>
             </w:r>
           </w:p>
@@ -4695,7 +3847,6 @@
         <w:tc>
           <w:tcPr>
             <w:tcW w:w="6600" w:type="dxa"/>
-            <w:gridSpan w:val="5"/>
             <w:shd w:val="clear" w:color="auto" w:fill="FFE599" w:themeFill="accent4" w:themeFillTint="66"/>
             <w:vAlign w:val="center"/>
           </w:tcPr>
@@ -4724,7 +3875,7 @@
         <w:tc>
           <w:tcPr>
             <w:tcW w:w="9101" w:type="dxa"/>
-            <w:gridSpan w:val="6"/>
+            <w:gridSpan w:val="2"/>
             <w:shd w:val="clear" w:color="auto" w:fill="FFE599" w:themeFill="accent4" w:themeFillTint="66"/>
             <w:vAlign w:val="center"/>
           </w:tcPr>
@@ -4738,6 +3889,54 @@
                 <w:u w:val="single"/>
               </w:rPr>
             </w:pPr>
+            <w:r>
+              <w:rPr>
+                <w:rFonts w:ascii="DengXian" w:eastAsia="DengXian" w:hAnsi="DengXian"/>
+                <w:noProof/>
+                <w:u w:val="single"/>
+              </w:rPr>
+              <w:drawing>
+                <wp:inline distT="0" distB="0" distL="0" distR="0" wp14:anchorId="53AE3D23" wp14:editId="16E81CC2">
+                  <wp:extent cx="5783580" cy="3998595"/>
+                  <wp:effectExtent l="0" t="0" r="7620" b="1905"/>
+                  <wp:docPr id="13" name="Imagen 13"/>
+                  <wp:cNvGraphicFramePr>
+                    <a:graphicFrameLocks xmlns:a="http://schemas.openxmlformats.org/drawingml/2006/main" noChangeAspect="1"/>
+                  </wp:cNvGraphicFramePr>
+                  <a:graphic xmlns:a="http://schemas.openxmlformats.org/drawingml/2006/main">
+                    <a:graphicData uri="http://schemas.openxmlformats.org/drawingml/2006/picture">
+                      <pic:pic xmlns:pic="http://schemas.openxmlformats.org/drawingml/2006/picture">
+                        <pic:nvPicPr>
+                          <pic:cNvPr id="13" name="BORRAR2.PNG"/>
+                          <pic:cNvPicPr/>
+                        </pic:nvPicPr>
+                        <pic:blipFill>
+                          <a:blip r:embed="rId11">
+                            <a:extLst>
+                              <a:ext uri="{28A0092B-C50C-407E-A947-70E740481C1C}">
+                                <a14:useLocalDpi xmlns:a14="http://schemas.microsoft.com/office/drawing/2010/main" val="0"/>
+                              </a:ext>
+                            </a:extLst>
+                          </a:blip>
+                          <a:stretch>
+                            <a:fillRect/>
+                          </a:stretch>
+                        </pic:blipFill>
+                        <pic:spPr>
+                          <a:xfrm>
+                            <a:off x="0" y="0"/>
+                            <a:ext cx="5783580" cy="3998595"/>
+                          </a:xfrm>
+                          <a:prstGeom prst="rect">
+                            <a:avLst/>
+                          </a:prstGeom>
+                        </pic:spPr>
+                      </pic:pic>
+                    </a:graphicData>
+                  </a:graphic>
+                </wp:inline>
+              </w:drawing>
+            </w:r>
           </w:p>
         </w:tc>
       </w:tr>
@@ -4770,7 +3969,6 @@
         <w:tc>
           <w:tcPr>
             <w:tcW w:w="6600" w:type="dxa"/>
-            <w:gridSpan w:val="5"/>
             <w:shd w:val="clear" w:color="auto" w:fill="F7CAAC" w:themeFill="accent2" w:themeFillTint="66"/>
             <w:vAlign w:val="center"/>
           </w:tcPr>
@@ -4787,113 +3985,34 @@
               <w:rPr>
                 <w:rFonts w:ascii="DengXian" w:eastAsia="DengXian" w:hAnsi="DengXian"/>
               </w:rPr>
-              <w:t>Escenarios 4</w:t>
-            </w:r>
-            <w:r>
-              <w:rPr>
-                <w:rFonts w:ascii="DengXian" w:eastAsia="DengXian" w:hAnsi="DengXian"/>
-              </w:rPr>
-              <w:t xml:space="preserve"> y 5.</w:t>
-            </w:r>
-          </w:p>
-        </w:tc>
-      </w:tr>
-      <w:tr>
-        <w:trPr>
-          <w:gridAfter w:val="1"/>
-          <w:wAfter w:w="32" w:type="dxa"/>
-          <w:trHeight w:val="1392"/>
-        </w:trPr>
-        <w:tc>
-          <w:tcPr>
-            <w:tcW w:w="2501" w:type="dxa"/>
-            <w:shd w:val="clear" w:color="auto" w:fill="DEEAF6" w:themeFill="accent5" w:themeFillTint="33"/>
-            <w:vAlign w:val="center"/>
-          </w:tcPr>
-          <w:p>
-            <w:pPr>
-              <w:jc w:val="center"/>
-              <w:rPr>
-                <w:rFonts w:ascii="DengXian" w:eastAsia="DengXian" w:hAnsi="DengXian"/>
-                <w:b/>
-                <w:bCs/>
-              </w:rPr>
-            </w:pPr>
-            <w:r>
-              <w:rPr>
-                <w:rFonts w:ascii="DengXian" w:eastAsia="DengXian" w:hAnsi="DengXian"/>
-                <w:b/>
-                <w:bCs/>
-              </w:rPr>
-              <w:t>RESULTADOS</w:t>
-            </w:r>
-          </w:p>
-        </w:tc>
-        <w:tc>
-          <w:tcPr>
-            <w:tcW w:w="3308" w:type="dxa"/>
-            <w:gridSpan w:val="2"/>
-            <w:shd w:val="clear" w:color="auto" w:fill="DEEAF6" w:themeFill="accent5" w:themeFillTint="33"/>
-            <w:vAlign w:val="center"/>
-          </w:tcPr>
-          <w:p>
-            <w:pPr>
-              <w:jc w:val="center"/>
-              <w:rPr>
-                <w:rFonts w:ascii="DengXian" w:eastAsia="DengXian" w:hAnsi="DengXian"/>
-              </w:rPr>
-            </w:pPr>
-            <w:r>
-              <w:rPr>
-                <w:rFonts w:ascii="DengXian" w:eastAsia="DengXian" w:hAnsi="DengXian"/>
-              </w:rPr>
-              <w:t>4—</w:t>
-            </w:r>
-            <w:r>
-              <w:rPr>
-                <w:rFonts w:ascii="DengXian" w:eastAsia="DengXian" w:hAnsi="DengXian"/>
-              </w:rPr>
-              <w:t>Tiempo mínimo de estado de caída de 1.75 minutos.</w:t>
-            </w:r>
-          </w:p>
-        </w:tc>
-        <w:tc>
-          <w:tcPr>
-            <w:tcW w:w="3260" w:type="dxa"/>
-            <w:gridSpan w:val="2"/>
-            <w:shd w:val="clear" w:color="auto" w:fill="DEEAF6" w:themeFill="accent5" w:themeFillTint="33"/>
-            <w:vAlign w:val="center"/>
-          </w:tcPr>
-          <w:p>
-            <w:pPr>
-              <w:jc w:val="center"/>
-              <w:rPr>
-                <w:rFonts w:ascii="DengXian" w:eastAsia="DengXian" w:hAnsi="DengXian"/>
-              </w:rPr>
-            </w:pPr>
-            <w:r>
-              <w:rPr>
-                <w:rFonts w:ascii="DengXian" w:eastAsia="DengXian" w:hAnsi="DengXian"/>
-              </w:rPr>
-              <w:t>5</w:t>
-            </w:r>
-            <w:r>
-              <w:rPr>
-                <w:rFonts w:ascii="DengXian" w:eastAsia="DengXian" w:hAnsi="DengXian"/>
-              </w:rPr>
-              <w:t>—</w:t>
-            </w:r>
-            <w:r>
-              <w:rPr>
-                <w:rFonts w:ascii="DengXian" w:eastAsia="DengXian" w:hAnsi="DengXian"/>
-              </w:rPr>
-              <w:t>Tiempo mínimo de estado de caída de 1.88 minutos.</w:t>
+              <w:t xml:space="preserve">Escenarios </w:t>
+            </w:r>
+            <w:r>
+              <w:rPr>
+                <w:rFonts w:ascii="DengXian" w:eastAsia="DengXian" w:hAnsi="DengXian"/>
+              </w:rPr>
+              <w:t>1</w:t>
+            </w:r>
+            <w:r>
+              <w:rPr>
+                <w:rFonts w:ascii="DengXian" w:eastAsia="DengXian" w:hAnsi="DengXian"/>
+              </w:rPr>
+              <w:t xml:space="preserve"> y </w:t>
+            </w:r>
+            <w:r>
+              <w:rPr>
+                <w:rFonts w:ascii="DengXian" w:eastAsia="DengXian" w:hAnsi="DengXian"/>
+              </w:rPr>
+              <w:t>2 de Recoverability</w:t>
             </w:r>
           </w:p>
         </w:tc>
       </w:tr>
     </w:tbl>
-    <w:p/>
+    <w:p>
+      <w:bookmarkStart w:id="3" w:name="_GoBack"/>
+      <w:bookmarkEnd w:id="3"/>
+    </w:p>
     <w:p/>
     <w:p/>
     <w:p/>
